--- a/CentOS安装Docker.docx
+++ b/CentOS安装Docker.docx
@@ -157,7 +157,6 @@
           <w:spacing w:val="0"/>
           <w:sz w:val="18"/>
           <w:szCs w:val="18"/>
-          <w:bdr w:val="none" w:color="auto" w:sz="0" w:space="0"/>
           <w:shd w:val="clear" w:fill="F5F5F5"/>
         </w:rPr>
         <w:t xml:space="preserve"> $ </w:t>
@@ -171,7 +170,6 @@
           <w:spacing w:val="0"/>
           <w:sz w:val="18"/>
           <w:szCs w:val="18"/>
-          <w:bdr w:val="none" w:color="auto" w:sz="0" w:space="0"/>
           <w:shd w:val="clear" w:fill="F5F5F5"/>
         </w:rPr>
         <w:t>uname</w:t>
@@ -185,7 +183,6 @@
           <w:spacing w:val="0"/>
           <w:sz w:val="18"/>
           <w:szCs w:val="18"/>
-          <w:bdr w:val="none" w:color="auto" w:sz="0" w:space="0"/>
           <w:shd w:val="clear" w:fill="F5F5F5"/>
         </w:rPr>
         <w:t xml:space="preserve"> -r</w:t>
@@ -276,7 +273,6 @@
           <w:spacing w:val="0"/>
           <w:sz w:val="18"/>
           <w:szCs w:val="18"/>
-          <w:bdr w:val="none" w:color="auto" w:sz="0" w:space="0"/>
           <w:shd w:val="clear" w:fill="F5F5F5"/>
         </w:rPr>
         <w:t xml:space="preserve">$ </w:t>
@@ -290,7 +286,6 @@
           <w:spacing w:val="0"/>
           <w:sz w:val="18"/>
           <w:szCs w:val="18"/>
-          <w:bdr w:val="none" w:color="auto" w:sz="0" w:space="0"/>
           <w:shd w:val="clear" w:fill="F5F5F5"/>
         </w:rPr>
         <w:t>sudo</w:t>
@@ -304,7 +299,6 @@
           <w:spacing w:val="0"/>
           <w:sz w:val="18"/>
           <w:szCs w:val="18"/>
-          <w:bdr w:val="none" w:color="auto" w:sz="0" w:space="0"/>
           <w:shd w:val="clear" w:fill="F5F5F5"/>
         </w:rPr>
         <w:t xml:space="preserve"> </w:t>
@@ -318,7 +312,6 @@
           <w:spacing w:val="0"/>
           <w:sz w:val="18"/>
           <w:szCs w:val="18"/>
-          <w:bdr w:val="none" w:color="auto" w:sz="0" w:space="0"/>
           <w:shd w:val="clear" w:fill="F5F5F5"/>
         </w:rPr>
         <w:t>yum</w:t>
@@ -332,7 +325,6 @@
           <w:spacing w:val="0"/>
           <w:sz w:val="18"/>
           <w:szCs w:val="18"/>
-          <w:bdr w:val="none" w:color="auto" w:sz="0" w:space="0"/>
           <w:shd w:val="clear" w:fill="F5F5F5"/>
         </w:rPr>
         <w:t xml:space="preserve"> update</w:t>
@@ -396,7 +388,6 @@
           <w:spacing w:val="0"/>
           <w:sz w:val="18"/>
           <w:szCs w:val="18"/>
-          <w:bdr w:val="none" w:color="auto" w:sz="0" w:space="0"/>
           <w:shd w:val="clear" w:fill="F5F5F5"/>
         </w:rPr>
         <w:t xml:space="preserve">$ </w:t>
@@ -410,7 +401,6 @@
           <w:spacing w:val="0"/>
           <w:sz w:val="18"/>
           <w:szCs w:val="18"/>
-          <w:bdr w:val="none" w:color="auto" w:sz="0" w:space="0"/>
           <w:shd w:val="clear" w:fill="F5F5F5"/>
         </w:rPr>
         <w:t>sudo</w:t>
@@ -424,7 +414,6 @@
           <w:spacing w:val="0"/>
           <w:sz w:val="18"/>
           <w:szCs w:val="18"/>
-          <w:bdr w:val="none" w:color="auto" w:sz="0" w:space="0"/>
           <w:shd w:val="clear" w:fill="F5F5F5"/>
         </w:rPr>
         <w:t xml:space="preserve"> </w:t>
@@ -438,7 +427,6 @@
           <w:spacing w:val="0"/>
           <w:sz w:val="18"/>
           <w:szCs w:val="18"/>
-          <w:bdr w:val="none" w:color="auto" w:sz="0" w:space="0"/>
           <w:shd w:val="clear" w:fill="F5F5F5"/>
         </w:rPr>
         <w:t>yum</w:t>
@@ -452,7 +440,6 @@
           <w:spacing w:val="0"/>
           <w:sz w:val="18"/>
           <w:szCs w:val="18"/>
-          <w:bdr w:val="none" w:color="auto" w:sz="0" w:space="0"/>
           <w:shd w:val="clear" w:fill="F5F5F5"/>
         </w:rPr>
         <w:t xml:space="preserve"> remove docker  docker-common docker-selinux docker-engine</w:t>
@@ -516,7 +503,6 @@
           <w:spacing w:val="0"/>
           <w:sz w:val="18"/>
           <w:szCs w:val="18"/>
-          <w:bdr w:val="none" w:color="auto" w:sz="0" w:space="0"/>
           <w:shd w:val="clear" w:fill="F5F5F5"/>
         </w:rPr>
         <w:t xml:space="preserve">$ </w:t>
@@ -530,7 +516,6 @@
           <w:spacing w:val="0"/>
           <w:sz w:val="18"/>
           <w:szCs w:val="18"/>
-          <w:bdr w:val="none" w:color="auto" w:sz="0" w:space="0"/>
           <w:shd w:val="clear" w:fill="F5F5F5"/>
         </w:rPr>
         <w:t>sudo</w:t>
@@ -544,7 +529,6 @@
           <w:spacing w:val="0"/>
           <w:sz w:val="18"/>
           <w:szCs w:val="18"/>
-          <w:bdr w:val="none" w:color="auto" w:sz="0" w:space="0"/>
           <w:shd w:val="clear" w:fill="F5F5F5"/>
         </w:rPr>
         <w:t xml:space="preserve"> </w:t>
@@ -558,7 +542,6 @@
           <w:spacing w:val="0"/>
           <w:sz w:val="18"/>
           <w:szCs w:val="18"/>
-          <w:bdr w:val="none" w:color="auto" w:sz="0" w:space="0"/>
           <w:shd w:val="clear" w:fill="F5F5F5"/>
         </w:rPr>
         <w:t>yum</w:t>
@@ -572,7 +555,6 @@
           <w:spacing w:val="0"/>
           <w:sz w:val="18"/>
           <w:szCs w:val="18"/>
-          <w:bdr w:val="none" w:color="auto" w:sz="0" w:space="0"/>
           <w:shd w:val="clear" w:fill="F5F5F5"/>
         </w:rPr>
         <w:t xml:space="preserve"> </w:t>
@@ -586,7 +568,6 @@
           <w:spacing w:val="0"/>
           <w:sz w:val="18"/>
           <w:szCs w:val="18"/>
-          <w:bdr w:val="none" w:color="auto" w:sz="0" w:space="0"/>
           <w:shd w:val="clear" w:fill="F5F5F5"/>
         </w:rPr>
         <w:t>install</w:t>
@@ -600,7 +581,6 @@
           <w:spacing w:val="0"/>
           <w:sz w:val="18"/>
           <w:szCs w:val="18"/>
-          <w:bdr w:val="none" w:color="auto" w:sz="0" w:space="0"/>
           <w:shd w:val="clear" w:fill="F5F5F5"/>
         </w:rPr>
         <w:t xml:space="preserve"> -y </w:t>
@@ -614,7 +594,6 @@
           <w:spacing w:val="0"/>
           <w:sz w:val="18"/>
           <w:szCs w:val="18"/>
-          <w:bdr w:val="none" w:color="auto" w:sz="0" w:space="0"/>
           <w:shd w:val="clear" w:fill="F5F5F5"/>
         </w:rPr>
         <w:t>yum</w:t>
@@ -628,7 +607,6 @@
           <w:spacing w:val="0"/>
           <w:sz w:val="18"/>
           <w:szCs w:val="18"/>
-          <w:bdr w:val="none" w:color="auto" w:sz="0" w:space="0"/>
           <w:shd w:val="clear" w:fill="F5F5F5"/>
         </w:rPr>
         <w:t>-utils device-mapper-persistent-data lvm2</w:t>
@@ -685,20 +663,18 @@
           <w:spacing w:val="0"/>
           <w:sz w:val="18"/>
           <w:szCs w:val="18"/>
-          <w:bdr w:val="none" w:color="auto" w:sz="0" w:space="0"/>
-          <w:shd w:val="clear" w:fill="F5F5F5"/>
-        </w:rPr>
-      </w:pPr>
-      <w:r>
-        <w:rPr>
-          <w:rFonts w:hint="default" w:ascii="Courier New" w:hAnsi="Courier New" w:cs="Courier New"/>
-          <w:i w:val="0"/>
-          <w:caps w:val="0"/>
-          <w:color w:val="000000"/>
-          <w:spacing w:val="0"/>
-          <w:sz w:val="18"/>
-          <w:szCs w:val="18"/>
-          <w:bdr w:val="none" w:color="auto" w:sz="0" w:space="0"/>
+          <w:shd w:val="clear" w:fill="F5F5F5"/>
+        </w:rPr>
+      </w:pPr>
+      <w:r>
+        <w:rPr>
+          <w:rFonts w:hint="default" w:ascii="Courier New" w:hAnsi="Courier New" w:cs="Courier New"/>
+          <w:i w:val="0"/>
+          <w:caps w:val="0"/>
+          <w:color w:val="000000"/>
+          <w:spacing w:val="0"/>
+          <w:sz w:val="18"/>
+          <w:szCs w:val="18"/>
           <w:shd w:val="clear" w:fill="F5F5F5"/>
         </w:rPr>
         <w:t>$</w:t>
@@ -712,7 +688,6 @@
           <w:spacing w:val="0"/>
           <w:sz w:val="18"/>
           <w:szCs w:val="18"/>
-          <w:bdr w:val="none" w:color="auto" w:sz="0" w:space="0"/>
           <w:shd w:val="clear" w:fill="F5F5F5"/>
         </w:rPr>
         <w:t xml:space="preserve"> sudo</w:t>
@@ -726,7 +701,6 @@
           <w:spacing w:val="0"/>
           <w:sz w:val="18"/>
           <w:szCs w:val="18"/>
-          <w:bdr w:val="none" w:color="auto" w:sz="0" w:space="0"/>
           <w:shd w:val="clear" w:fill="F5F5F5"/>
         </w:rPr>
         <w:t xml:space="preserve"> </w:t>
@@ -740,7 +714,6 @@
           <w:spacing w:val="0"/>
           <w:sz w:val="18"/>
           <w:szCs w:val="18"/>
-          <w:bdr w:val="none" w:color="auto" w:sz="0" w:space="0"/>
           <w:shd w:val="clear" w:fill="F5F5F5"/>
         </w:rPr>
         <w:t>yum</w:t>
@@ -754,7 +727,6 @@
           <w:spacing w:val="0"/>
           <w:sz w:val="18"/>
           <w:szCs w:val="18"/>
-          <w:bdr w:val="none" w:color="auto" w:sz="0" w:space="0"/>
           <w:shd w:val="clear" w:fill="F5F5F5"/>
         </w:rPr>
         <w:t xml:space="preserve">-config-manager --add-repo </w:t>
@@ -768,7 +740,6 @@
           <w:spacing w:val="0"/>
           <w:sz w:val="18"/>
           <w:szCs w:val="18"/>
-          <w:bdr w:val="none" w:color="auto" w:sz="0" w:space="0"/>
           <w:shd w:val="clear" w:fill="F5F5F5"/>
         </w:rPr>
         <w:fldChar w:fldCharType="begin"/>
@@ -782,7 +753,6 @@
           <w:spacing w:val="0"/>
           <w:sz w:val="18"/>
           <w:szCs w:val="18"/>
-          <w:bdr w:val="none" w:color="auto" w:sz="0" w:space="0"/>
           <w:shd w:val="clear" w:fill="F5F5F5"/>
         </w:rPr>
         <w:instrText xml:space="preserve"> HYPERLINK "https://download.docker.com/linux/centos/docker-ce.repo" </w:instrText>
@@ -796,7 +766,6 @@
           <w:spacing w:val="0"/>
           <w:sz w:val="18"/>
           <w:szCs w:val="18"/>
-          <w:bdr w:val="none" w:color="auto" w:sz="0" w:space="0"/>
           <w:shd w:val="clear" w:fill="F5F5F5"/>
         </w:rPr>
         <w:fldChar w:fldCharType="separate"/>
@@ -810,7 +779,6 @@
           <w:spacing w:val="0"/>
           <w:sz w:val="18"/>
           <w:szCs w:val="18"/>
-          <w:bdr w:val="none" w:color="auto" w:sz="0" w:space="0"/>
           <w:shd w:val="clear" w:fill="F5F5F5"/>
         </w:rPr>
         <w:t>https://download.docker.com/linux/centos/docker-ce.repo</w:t>
@@ -824,7 +792,6 @@
           <w:spacing w:val="0"/>
           <w:sz w:val="18"/>
           <w:szCs w:val="18"/>
-          <w:bdr w:val="none" w:color="auto" w:sz="0" w:space="0"/>
           <w:shd w:val="clear" w:fill="F5F5F5"/>
         </w:rPr>
         <w:fldChar w:fldCharType="end"/>
@@ -847,7 +814,6 @@
           <w:spacing w:val="0"/>
           <w:sz w:val="18"/>
           <w:szCs w:val="18"/>
-          <w:bdr w:val="none" w:color="auto" w:sz="0" w:space="0"/>
           <w:shd w:val="clear" w:fill="F5F5F5"/>
           <w:lang w:eastAsia="zh-CN"/>
         </w:rPr>
@@ -861,7 +827,6 @@
           <w:spacing w:val="0"/>
           <w:sz w:val="18"/>
           <w:szCs w:val="18"/>
-          <w:bdr w:val="none" w:color="auto" w:sz="0" w:space="0"/>
           <w:shd w:val="clear" w:fill="F5F5F5"/>
           <w:lang w:eastAsia="zh-CN"/>
         </w:rPr>
@@ -885,7 +850,6 @@
           <w:spacing w:val="0"/>
           <w:sz w:val="18"/>
           <w:szCs w:val="18"/>
-          <w:bdr w:val="none" w:color="auto" w:sz="0" w:space="0"/>
           <w:shd w:val="clear" w:fill="F5F5F5"/>
           <w:lang w:eastAsia="zh-CN"/>
         </w:rPr>
@@ -987,8 +951,6 @@
         </w:rPr>
         <w:fldChar w:fldCharType="end"/>
       </w:r>
-      <w:bookmarkStart w:id="0" w:name="_GoBack"/>
-      <w:bookmarkEnd w:id="0"/>
     </w:p>
     <w:p>
       <w:pPr>
@@ -1032,7 +994,6 @@
           <w:spacing w:val="0"/>
           <w:sz w:val="21"/>
           <w:szCs w:val="21"/>
-          <w:bdr w:val="none" w:color="auto" w:sz="0" w:space="0"/>
           <w:shd w:val="clear" w:fill="EEEEEE"/>
         </w:rPr>
         <w:drawing>
@@ -1136,7 +1097,6 @@
           <w:spacing w:val="0"/>
           <w:sz w:val="18"/>
           <w:szCs w:val="18"/>
-          <w:bdr w:val="none" w:color="auto" w:sz="0" w:space="0"/>
           <w:shd w:val="clear" w:fill="F5F5F5"/>
         </w:rPr>
         <w:t xml:space="preserve">$ </w:t>
@@ -1150,7 +1110,6 @@
           <w:spacing w:val="0"/>
           <w:sz w:val="18"/>
           <w:szCs w:val="18"/>
-          <w:bdr w:val="none" w:color="auto" w:sz="0" w:space="0"/>
           <w:shd w:val="clear" w:fill="F5F5F5"/>
         </w:rPr>
         <w:t>yum</w:t>
@@ -1164,7 +1123,6 @@
           <w:spacing w:val="0"/>
           <w:sz w:val="18"/>
           <w:szCs w:val="18"/>
-          <w:bdr w:val="none" w:color="auto" w:sz="0" w:space="0"/>
           <w:shd w:val="clear" w:fill="F5F5F5"/>
         </w:rPr>
         <w:t xml:space="preserve"> list docker-ce --showduplicates | </w:t>
@@ -1178,7 +1136,6 @@
           <w:spacing w:val="0"/>
           <w:sz w:val="18"/>
           <w:szCs w:val="18"/>
-          <w:bdr w:val="none" w:color="auto" w:sz="0" w:space="0"/>
           <w:shd w:val="clear" w:fill="F5F5F5"/>
         </w:rPr>
         <w:t>sort</w:t>
@@ -1192,7 +1149,6 @@
           <w:spacing w:val="0"/>
           <w:sz w:val="18"/>
           <w:szCs w:val="18"/>
-          <w:bdr w:val="none" w:color="auto" w:sz="0" w:space="0"/>
           <w:shd w:val="clear" w:fill="F5F5F5"/>
         </w:rPr>
         <w:t xml:space="preserve"> -r</w:t>
@@ -1227,7 +1183,6 @@
           <w:spacing w:val="0"/>
           <w:sz w:val="21"/>
           <w:szCs w:val="21"/>
-          <w:bdr w:val="none" w:color="auto" w:sz="0" w:space="0"/>
           <w:shd w:val="clear" w:fill="EEEEEE"/>
         </w:rPr>
         <w:drawing>
@@ -1324,20 +1279,18 @@
           <w:spacing w:val="0"/>
           <w:sz w:val="18"/>
           <w:szCs w:val="18"/>
-          <w:bdr w:val="none" w:color="auto" w:sz="0" w:space="0"/>
-          <w:shd w:val="clear" w:fill="F5F5F5"/>
-        </w:rPr>
-      </w:pPr>
-      <w:r>
-        <w:rPr>
-          <w:rFonts w:hint="default" w:ascii="Courier New" w:hAnsi="Courier New" w:cs="Courier New"/>
-          <w:i w:val="0"/>
-          <w:caps w:val="0"/>
-          <w:color w:val="000000"/>
-          <w:spacing w:val="0"/>
-          <w:sz w:val="18"/>
-          <w:szCs w:val="18"/>
-          <w:bdr w:val="none" w:color="auto" w:sz="0" w:space="0"/>
+          <w:shd w:val="clear" w:fill="F5F5F5"/>
+        </w:rPr>
+      </w:pPr>
+      <w:r>
+        <w:rPr>
+          <w:rFonts w:hint="default" w:ascii="Courier New" w:hAnsi="Courier New" w:cs="Courier New"/>
+          <w:i w:val="0"/>
+          <w:caps w:val="0"/>
+          <w:color w:val="000000"/>
+          <w:spacing w:val="0"/>
+          <w:sz w:val="18"/>
+          <w:szCs w:val="18"/>
           <w:shd w:val="clear" w:fill="F5F5F5"/>
         </w:rPr>
         <w:t xml:space="preserve">$ </w:t>
@@ -1351,7 +1304,6 @@
           <w:spacing w:val="0"/>
           <w:sz w:val="18"/>
           <w:szCs w:val="18"/>
-          <w:bdr w:val="none" w:color="auto" w:sz="0" w:space="0"/>
           <w:shd w:val="clear" w:fill="F5F5F5"/>
         </w:rPr>
         <w:t>sudo</w:t>
@@ -1365,7 +1317,6 @@
           <w:spacing w:val="0"/>
           <w:sz w:val="18"/>
           <w:szCs w:val="18"/>
-          <w:bdr w:val="none" w:color="auto" w:sz="0" w:space="0"/>
           <w:shd w:val="clear" w:fill="F5F5F5"/>
         </w:rPr>
         <w:t xml:space="preserve"> </w:t>
@@ -1379,7 +1330,6 @@
           <w:spacing w:val="0"/>
           <w:sz w:val="18"/>
           <w:szCs w:val="18"/>
-          <w:bdr w:val="none" w:color="auto" w:sz="0" w:space="0"/>
           <w:shd w:val="clear" w:fill="F5F5F5"/>
         </w:rPr>
         <w:t>yum</w:t>
@@ -1393,7 +1343,6 @@
           <w:spacing w:val="0"/>
           <w:sz w:val="18"/>
           <w:szCs w:val="18"/>
-          <w:bdr w:val="none" w:color="auto" w:sz="0" w:space="0"/>
           <w:shd w:val="clear" w:fill="F5F5F5"/>
         </w:rPr>
         <w:t xml:space="preserve"> </w:t>
@@ -1407,7 +1356,6 @@
           <w:spacing w:val="0"/>
           <w:sz w:val="18"/>
           <w:szCs w:val="18"/>
-          <w:bdr w:val="none" w:color="auto" w:sz="0" w:space="0"/>
           <w:shd w:val="clear" w:fill="F5F5F5"/>
         </w:rPr>
         <w:t>install</w:t>
@@ -1421,7 +1369,6 @@
           <w:spacing w:val="0"/>
           <w:sz w:val="18"/>
           <w:szCs w:val="18"/>
-          <w:bdr w:val="none" w:color="auto" w:sz="0" w:space="0"/>
           <w:shd w:val="clear" w:fill="F5F5F5"/>
         </w:rPr>
         <w:t xml:space="preserve"> docker-ce  </w:t>
@@ -1435,7 +1382,6 @@
           <w:spacing w:val="0"/>
           <w:sz w:val="18"/>
           <w:szCs w:val="18"/>
-          <w:bdr w:val="none" w:color="auto" w:sz="0" w:space="0"/>
           <w:shd w:val="clear" w:fill="F5F5F5"/>
         </w:rPr>
         <w:t>#由于repo中默认只开启stable仓库，故这里安装的是最新稳定版17.12.0</w:t>
@@ -1465,7 +1411,6 @@
           <w:spacing w:val="0"/>
           <w:sz w:val="18"/>
           <w:szCs w:val="18"/>
-          <w:bdr w:val="none" w:color="auto" w:sz="0" w:space="0"/>
           <w:shd w:val="clear" w:fill="F5F5F5"/>
         </w:rPr>
         <w:t xml:space="preserve">$ </w:t>
@@ -1479,7 +1424,6 @@
           <w:spacing w:val="0"/>
           <w:sz w:val="18"/>
           <w:szCs w:val="18"/>
-          <w:bdr w:val="none" w:color="auto" w:sz="0" w:space="0"/>
           <w:shd w:val="clear" w:fill="F5F5F5"/>
         </w:rPr>
         <w:t>sudo</w:t>
@@ -1493,7 +1437,6 @@
           <w:spacing w:val="0"/>
           <w:sz w:val="18"/>
           <w:szCs w:val="18"/>
-          <w:bdr w:val="none" w:color="auto" w:sz="0" w:space="0"/>
           <w:shd w:val="clear" w:fill="F5F5F5"/>
         </w:rPr>
         <w:t xml:space="preserve"> </w:t>
@@ -1507,7 +1450,6 @@
           <w:spacing w:val="0"/>
           <w:sz w:val="18"/>
           <w:szCs w:val="18"/>
-          <w:bdr w:val="none" w:color="auto" w:sz="0" w:space="0"/>
           <w:shd w:val="clear" w:fill="F5F5F5"/>
         </w:rPr>
         <w:t>yum</w:t>
@@ -1521,7 +1463,6 @@
           <w:spacing w:val="0"/>
           <w:sz w:val="18"/>
           <w:szCs w:val="18"/>
-          <w:bdr w:val="none" w:color="auto" w:sz="0" w:space="0"/>
           <w:shd w:val="clear" w:fill="F5F5F5"/>
         </w:rPr>
         <w:t xml:space="preserve"> </w:t>
@@ -1535,7 +1476,6 @@
           <w:spacing w:val="0"/>
           <w:sz w:val="18"/>
           <w:szCs w:val="18"/>
-          <w:bdr w:val="none" w:color="auto" w:sz="0" w:space="0"/>
           <w:shd w:val="clear" w:fill="F5F5F5"/>
         </w:rPr>
         <w:t>install</w:t>
@@ -1549,7 +1489,6 @@
           <w:spacing w:val="0"/>
           <w:sz w:val="18"/>
           <w:szCs w:val="18"/>
-          <w:bdr w:val="none" w:color="auto" w:sz="0" w:space="0"/>
           <w:shd w:val="clear" w:fill="F5F5F5"/>
         </w:rPr>
         <w:t xml:space="preserve"> &lt;FQPN&gt;  </w:t>
@@ -1563,7 +1502,6 @@
           <w:spacing w:val="0"/>
           <w:sz w:val="18"/>
           <w:szCs w:val="18"/>
-          <w:bdr w:val="none" w:color="auto" w:sz="0" w:space="0"/>
           <w:shd w:val="clear" w:fill="F5F5F5"/>
         </w:rPr>
         <w:t># 例如：sudo yum install docker-ce-17.12.0.ce</w:t>
@@ -1611,7 +1549,6 @@
           <w:spacing w:val="0"/>
           <w:sz w:val="21"/>
           <w:szCs w:val="21"/>
-          <w:bdr w:val="none" w:color="auto" w:sz="0" w:space="0"/>
           <w:shd w:val="clear" w:fill="EEEEEE"/>
         </w:rPr>
         <w:drawing>
@@ -1708,20 +1645,18 @@
           <w:spacing w:val="0"/>
           <w:sz w:val="18"/>
           <w:szCs w:val="18"/>
-          <w:bdr w:val="none" w:color="auto" w:sz="0" w:space="0"/>
-          <w:shd w:val="clear" w:fill="F5F5F5"/>
-        </w:rPr>
-      </w:pPr>
-      <w:r>
-        <w:rPr>
-          <w:rFonts w:hint="default" w:ascii="Courier New" w:hAnsi="Courier New" w:cs="Courier New"/>
-          <w:i w:val="0"/>
-          <w:caps w:val="0"/>
-          <w:color w:val="000000"/>
-          <w:spacing w:val="0"/>
-          <w:sz w:val="18"/>
-          <w:szCs w:val="18"/>
-          <w:bdr w:val="none" w:color="auto" w:sz="0" w:space="0"/>
+          <w:shd w:val="clear" w:fill="F5F5F5"/>
+        </w:rPr>
+      </w:pPr>
+      <w:r>
+        <w:rPr>
+          <w:rFonts w:hint="default" w:ascii="Courier New" w:hAnsi="Courier New" w:cs="Courier New"/>
+          <w:i w:val="0"/>
+          <w:caps w:val="0"/>
+          <w:color w:val="000000"/>
+          <w:spacing w:val="0"/>
+          <w:sz w:val="18"/>
+          <w:szCs w:val="18"/>
           <w:shd w:val="clear" w:fill="F5F5F5"/>
         </w:rPr>
         <w:t xml:space="preserve">$ </w:t>
@@ -1735,7 +1670,6 @@
           <w:spacing w:val="0"/>
           <w:sz w:val="18"/>
           <w:szCs w:val="18"/>
-          <w:bdr w:val="none" w:color="auto" w:sz="0" w:space="0"/>
           <w:shd w:val="clear" w:fill="F5F5F5"/>
         </w:rPr>
         <w:t>sudo</w:t>
@@ -1749,7 +1683,6 @@
           <w:spacing w:val="0"/>
           <w:sz w:val="18"/>
           <w:szCs w:val="18"/>
-          <w:bdr w:val="none" w:color="auto" w:sz="0" w:space="0"/>
           <w:shd w:val="clear" w:fill="F5F5F5"/>
         </w:rPr>
         <w:t xml:space="preserve"> systemctl start docker</w:t>
@@ -1779,7 +1712,6 @@
           <w:spacing w:val="0"/>
           <w:sz w:val="18"/>
           <w:szCs w:val="18"/>
-          <w:bdr w:val="none" w:color="auto" w:sz="0" w:space="0"/>
           <w:shd w:val="clear" w:fill="F5F5F5"/>
         </w:rPr>
         <w:t xml:space="preserve">$ </w:t>
@@ -1793,7 +1725,6 @@
           <w:spacing w:val="0"/>
           <w:sz w:val="18"/>
           <w:szCs w:val="18"/>
-          <w:bdr w:val="none" w:color="auto" w:sz="0" w:space="0"/>
           <w:shd w:val="clear" w:fill="F5F5F5"/>
         </w:rPr>
         <w:t>sudo</w:t>
@@ -1807,7 +1738,6 @@
           <w:spacing w:val="0"/>
           <w:sz w:val="18"/>
           <w:szCs w:val="18"/>
-          <w:bdr w:val="none" w:color="auto" w:sz="0" w:space="0"/>
           <w:shd w:val="clear" w:fill="F5F5F5"/>
         </w:rPr>
         <w:t xml:space="preserve"> systemctl enable docker</w:t>
@@ -1871,7 +1801,6 @@
           <w:spacing w:val="0"/>
           <w:sz w:val="18"/>
           <w:szCs w:val="18"/>
-          <w:bdr w:val="none" w:color="auto" w:sz="0" w:space="0"/>
           <w:shd w:val="clear" w:fill="F5F5F5"/>
         </w:rPr>
         <w:t xml:space="preserve">$ </w:t>
@@ -1885,7 +1814,6 @@
           <w:spacing w:val="0"/>
           <w:sz w:val="18"/>
           <w:szCs w:val="18"/>
-          <w:bdr w:val="none" w:color="auto" w:sz="0" w:space="0"/>
           <w:shd w:val="clear" w:fill="F5F5F5"/>
         </w:rPr>
         <w:t>docker</w:t>
@@ -1899,7 +1827,6 @@
           <w:spacing w:val="0"/>
           <w:sz w:val="18"/>
           <w:szCs w:val="18"/>
-          <w:bdr w:val="none" w:color="auto" w:sz="0" w:space="0"/>
           <w:shd w:val="clear" w:fill="F5F5F5"/>
         </w:rPr>
         <w:t xml:space="preserve"> version</w:t>
@@ -1934,7 +1861,6 @@
           <w:spacing w:val="0"/>
           <w:sz w:val="21"/>
           <w:szCs w:val="21"/>
-          <w:bdr w:val="none" w:color="auto" w:sz="0" w:space="0"/>
           <w:shd w:val="clear" w:fill="EEEEEE"/>
         </w:rPr>
         <w:drawing>
@@ -2101,20 +2027,18 @@
           <w:spacing w:val="0"/>
           <w:sz w:val="18"/>
           <w:szCs w:val="18"/>
-          <w:bdr w:val="none" w:color="auto" w:sz="0" w:space="0"/>
-          <w:shd w:val="clear" w:fill="F5F5F5"/>
-        </w:rPr>
-      </w:pPr>
-      <w:r>
-        <w:rPr>
-          <w:rFonts w:hint="default" w:ascii="Courier New" w:hAnsi="Courier New" w:cs="Courier New"/>
-          <w:i w:val="0"/>
-          <w:caps w:val="0"/>
-          <w:color w:val="000000"/>
-          <w:spacing w:val="0"/>
-          <w:sz w:val="18"/>
-          <w:szCs w:val="18"/>
-          <w:bdr w:val="none" w:color="auto" w:sz="0" w:space="0"/>
+          <w:shd w:val="clear" w:fill="F5F5F5"/>
+        </w:rPr>
+      </w:pPr>
+      <w:r>
+        <w:rPr>
+          <w:rFonts w:hint="default" w:ascii="Courier New" w:hAnsi="Courier New" w:cs="Courier New"/>
+          <w:i w:val="0"/>
+          <w:caps w:val="0"/>
+          <w:color w:val="000000"/>
+          <w:spacing w:val="0"/>
+          <w:sz w:val="18"/>
+          <w:szCs w:val="18"/>
           <w:shd w:val="clear" w:fill="F5F5F5"/>
         </w:rPr>
         <w:t>Transaction check error:</w:t>
@@ -2138,20 +2062,18 @@
           <w:spacing w:val="0"/>
           <w:sz w:val="18"/>
           <w:szCs w:val="18"/>
-          <w:bdr w:val="none" w:color="auto" w:sz="0" w:space="0"/>
-          <w:shd w:val="clear" w:fill="F5F5F5"/>
-        </w:rPr>
-      </w:pPr>
-      <w:r>
-        <w:rPr>
-          <w:rFonts w:hint="default" w:ascii="Courier New" w:hAnsi="Courier New" w:cs="Courier New"/>
-          <w:i w:val="0"/>
-          <w:caps w:val="0"/>
-          <w:color w:val="000000"/>
-          <w:spacing w:val="0"/>
-          <w:sz w:val="18"/>
-          <w:szCs w:val="18"/>
-          <w:bdr w:val="none" w:color="auto" w:sz="0" w:space="0"/>
+          <w:shd w:val="clear" w:fill="F5F5F5"/>
+        </w:rPr>
+      </w:pPr>
+      <w:r>
+        <w:rPr>
+          <w:rFonts w:hint="default" w:ascii="Courier New" w:hAnsi="Courier New" w:cs="Courier New"/>
+          <w:i w:val="0"/>
+          <w:caps w:val="0"/>
+          <w:color w:val="000000"/>
+          <w:spacing w:val="0"/>
+          <w:sz w:val="18"/>
+          <w:szCs w:val="18"/>
           <w:shd w:val="clear" w:fill="F5F5F5"/>
         </w:rPr>
         <w:t xml:space="preserve">  </w:t>
@@ -2165,7 +2087,6 @@
           <w:spacing w:val="0"/>
           <w:sz w:val="18"/>
           <w:szCs w:val="18"/>
-          <w:bdr w:val="none" w:color="auto" w:sz="0" w:space="0"/>
           <w:shd w:val="clear" w:fill="F5F5F5"/>
         </w:rPr>
         <w:t>file</w:t>
@@ -2179,7 +2100,6 @@
           <w:spacing w:val="0"/>
           <w:sz w:val="18"/>
           <w:szCs w:val="18"/>
-          <w:bdr w:val="none" w:color="auto" w:sz="0" w:space="0"/>
           <w:shd w:val="clear" w:fill="F5F5F5"/>
         </w:rPr>
         <w:t xml:space="preserve"> /usr/bin/docker from </w:t>
@@ -2193,7 +2113,6 @@
           <w:spacing w:val="0"/>
           <w:sz w:val="18"/>
           <w:szCs w:val="18"/>
-          <w:bdr w:val="none" w:color="auto" w:sz="0" w:space="0"/>
           <w:shd w:val="clear" w:fill="F5F5F5"/>
         </w:rPr>
         <w:t>install</w:t>
@@ -2207,7 +2126,6 @@
           <w:spacing w:val="0"/>
           <w:sz w:val="18"/>
           <w:szCs w:val="18"/>
-          <w:bdr w:val="none" w:color="auto" w:sz="0" w:space="0"/>
           <w:shd w:val="clear" w:fill="F5F5F5"/>
         </w:rPr>
         <w:t xml:space="preserve"> of docker-ce-</w:t>
@@ -2221,7 +2139,6 @@
           <w:spacing w:val="0"/>
           <w:sz w:val="18"/>
           <w:szCs w:val="18"/>
-          <w:bdr w:val="none" w:color="auto" w:sz="0" w:space="0"/>
           <w:shd w:val="clear" w:fill="F5F5F5"/>
         </w:rPr>
         <w:t>17.12</w:t>
@@ -2235,7 +2152,6 @@
           <w:spacing w:val="0"/>
           <w:sz w:val="18"/>
           <w:szCs w:val="18"/>
-          <w:bdr w:val="none" w:color="auto" w:sz="0" w:space="0"/>
           <w:shd w:val="clear" w:fill="F5F5F5"/>
         </w:rPr>
         <w:t>.</w:t>
@@ -2249,7 +2165,6 @@
           <w:spacing w:val="0"/>
           <w:sz w:val="18"/>
           <w:szCs w:val="18"/>
-          <w:bdr w:val="none" w:color="auto" w:sz="0" w:space="0"/>
           <w:shd w:val="clear" w:fill="F5F5F5"/>
         </w:rPr>
         <w:t>0</w:t>
@@ -2263,7 +2178,6 @@
           <w:spacing w:val="0"/>
           <w:sz w:val="18"/>
           <w:szCs w:val="18"/>
-          <w:bdr w:val="none" w:color="auto" w:sz="0" w:space="0"/>
           <w:shd w:val="clear" w:fill="F5F5F5"/>
         </w:rPr>
         <w:t>.ce-</w:t>
@@ -2277,7 +2191,6 @@
           <w:spacing w:val="0"/>
           <w:sz w:val="18"/>
           <w:szCs w:val="18"/>
-          <w:bdr w:val="none" w:color="auto" w:sz="0" w:space="0"/>
           <w:shd w:val="clear" w:fill="F5F5F5"/>
         </w:rPr>
         <w:t>1</w:t>
@@ -2291,7 +2204,6 @@
           <w:spacing w:val="0"/>
           <w:sz w:val="18"/>
           <w:szCs w:val="18"/>
-          <w:bdr w:val="none" w:color="auto" w:sz="0" w:space="0"/>
           <w:shd w:val="clear" w:fill="F5F5F5"/>
         </w:rPr>
         <w:t xml:space="preserve">.el7.centos.x86_64 conflicts with </w:t>
@@ -2305,7 +2217,6 @@
           <w:spacing w:val="0"/>
           <w:sz w:val="18"/>
           <w:szCs w:val="18"/>
-          <w:bdr w:val="none" w:color="auto" w:sz="0" w:space="0"/>
           <w:shd w:val="clear" w:fill="F5F5F5"/>
         </w:rPr>
         <w:t>file</w:t>
@@ -2319,7 +2230,6 @@
           <w:spacing w:val="0"/>
           <w:sz w:val="18"/>
           <w:szCs w:val="18"/>
-          <w:bdr w:val="none" w:color="auto" w:sz="0" w:space="0"/>
           <w:shd w:val="clear" w:fill="F5F5F5"/>
         </w:rPr>
         <w:t xml:space="preserve"> from package </w:t>
@@ -2334,7 +2244,6 @@
           <w:spacing w:val="0"/>
           <w:sz w:val="18"/>
           <w:szCs w:val="18"/>
-          <w:bdr w:val="none" w:color="auto" w:sz="0" w:space="0"/>
           <w:shd w:val="clear" w:fill="F5F5F5"/>
         </w:rPr>
         <w:t>docker-common-2:1.12.6-68.gitec8512b.el7.centos.x86_64</w:t>
@@ -2358,7 +2267,6 @@
           <w:spacing w:val="0"/>
           <w:sz w:val="18"/>
           <w:szCs w:val="18"/>
-          <w:bdr w:val="none" w:color="auto" w:sz="0" w:space="0"/>
           <w:shd w:val="clear" w:fill="F5F5F5"/>
         </w:rPr>
       </w:pPr>
@@ -2372,7 +2280,6 @@
           <w:spacing w:val="0"/>
           <w:sz w:val="18"/>
           <w:szCs w:val="18"/>
-          <w:bdr w:val="none" w:color="auto" w:sz="0" w:space="0"/>
           <w:shd w:val="clear" w:fill="F5F5F5"/>
         </w:rPr>
         <w:t xml:space="preserve">  </w:t>
@@ -2386,7 +2293,6 @@
           <w:spacing w:val="0"/>
           <w:sz w:val="18"/>
           <w:szCs w:val="18"/>
-          <w:bdr w:val="none" w:color="auto" w:sz="0" w:space="0"/>
           <w:shd w:val="clear" w:fill="F5F5F5"/>
         </w:rPr>
         <w:t>file</w:t>
@@ -2400,7 +2306,6 @@
           <w:spacing w:val="0"/>
           <w:sz w:val="18"/>
           <w:szCs w:val="18"/>
-          <w:bdr w:val="none" w:color="auto" w:sz="0" w:space="0"/>
           <w:shd w:val="clear" w:fill="F5F5F5"/>
         </w:rPr>
         <w:t xml:space="preserve"> /usr/bin/docker-containerd from </w:t>
@@ -2414,7 +2319,6 @@
           <w:spacing w:val="0"/>
           <w:sz w:val="18"/>
           <w:szCs w:val="18"/>
-          <w:bdr w:val="none" w:color="auto" w:sz="0" w:space="0"/>
           <w:shd w:val="clear" w:fill="F5F5F5"/>
         </w:rPr>
         <w:t>install</w:t>
@@ -2428,7 +2332,6 @@
           <w:spacing w:val="0"/>
           <w:sz w:val="18"/>
           <w:szCs w:val="18"/>
-          <w:bdr w:val="none" w:color="auto" w:sz="0" w:space="0"/>
           <w:shd w:val="clear" w:fill="F5F5F5"/>
         </w:rPr>
         <w:t xml:space="preserve"> of docker-ce-</w:t>
@@ -2442,7 +2345,6 @@
           <w:spacing w:val="0"/>
           <w:sz w:val="18"/>
           <w:szCs w:val="18"/>
-          <w:bdr w:val="none" w:color="auto" w:sz="0" w:space="0"/>
           <w:shd w:val="clear" w:fill="F5F5F5"/>
         </w:rPr>
         <w:t>17.12</w:t>
@@ -2456,7 +2358,6 @@
           <w:spacing w:val="0"/>
           <w:sz w:val="18"/>
           <w:szCs w:val="18"/>
-          <w:bdr w:val="none" w:color="auto" w:sz="0" w:space="0"/>
           <w:shd w:val="clear" w:fill="F5F5F5"/>
         </w:rPr>
         <w:t>.</w:t>
@@ -2470,7 +2371,6 @@
           <w:spacing w:val="0"/>
           <w:sz w:val="18"/>
           <w:szCs w:val="18"/>
-          <w:bdr w:val="none" w:color="auto" w:sz="0" w:space="0"/>
           <w:shd w:val="clear" w:fill="F5F5F5"/>
         </w:rPr>
         <w:t>0</w:t>
@@ -2484,7 +2384,6 @@
           <w:spacing w:val="0"/>
           <w:sz w:val="18"/>
           <w:szCs w:val="18"/>
-          <w:bdr w:val="none" w:color="auto" w:sz="0" w:space="0"/>
           <w:shd w:val="clear" w:fill="F5F5F5"/>
         </w:rPr>
         <w:t>.ce-</w:t>
@@ -2498,7 +2397,6 @@
           <w:spacing w:val="0"/>
           <w:sz w:val="18"/>
           <w:szCs w:val="18"/>
-          <w:bdr w:val="none" w:color="auto" w:sz="0" w:space="0"/>
           <w:shd w:val="clear" w:fill="F5F5F5"/>
         </w:rPr>
         <w:t>1</w:t>
@@ -2512,7 +2410,6 @@
           <w:spacing w:val="0"/>
           <w:sz w:val="18"/>
           <w:szCs w:val="18"/>
-          <w:bdr w:val="none" w:color="auto" w:sz="0" w:space="0"/>
           <w:shd w:val="clear" w:fill="F5F5F5"/>
         </w:rPr>
         <w:t xml:space="preserve">.el7.centos.x86_64 conflicts with </w:t>
@@ -2526,7 +2423,6 @@
           <w:spacing w:val="0"/>
           <w:sz w:val="18"/>
           <w:szCs w:val="18"/>
-          <w:bdr w:val="none" w:color="auto" w:sz="0" w:space="0"/>
           <w:shd w:val="clear" w:fill="F5F5F5"/>
         </w:rPr>
         <w:t>file</w:t>
@@ -2540,7 +2436,6 @@
           <w:spacing w:val="0"/>
           <w:sz w:val="18"/>
           <w:szCs w:val="18"/>
-          <w:bdr w:val="none" w:color="auto" w:sz="0" w:space="0"/>
           <w:shd w:val="clear" w:fill="F5F5F5"/>
         </w:rPr>
         <w:t xml:space="preserve"> from package </w:t>
@@ -2555,7 +2450,6 @@
           <w:spacing w:val="0"/>
           <w:sz w:val="18"/>
           <w:szCs w:val="18"/>
-          <w:bdr w:val="none" w:color="auto" w:sz="0" w:space="0"/>
           <w:shd w:val="clear" w:fill="F5F5F5"/>
         </w:rPr>
         <w:t>docker-common-2:1.12.6-68.gitec8512b.el7.centos.x86_64</w:t>
@@ -2579,7 +2473,6 @@
           <w:spacing w:val="0"/>
           <w:sz w:val="18"/>
           <w:szCs w:val="18"/>
-          <w:bdr w:val="none" w:color="auto" w:sz="0" w:space="0"/>
           <w:shd w:val="clear" w:fill="F5F5F5"/>
         </w:rPr>
       </w:pPr>
@@ -2593,7 +2486,6 @@
           <w:spacing w:val="0"/>
           <w:sz w:val="18"/>
           <w:szCs w:val="18"/>
-          <w:bdr w:val="none" w:color="auto" w:sz="0" w:space="0"/>
           <w:shd w:val="clear" w:fill="F5F5F5"/>
         </w:rPr>
         <w:t xml:space="preserve">  </w:t>
@@ -2607,7 +2499,6 @@
           <w:spacing w:val="0"/>
           <w:sz w:val="18"/>
           <w:szCs w:val="18"/>
-          <w:bdr w:val="none" w:color="auto" w:sz="0" w:space="0"/>
           <w:shd w:val="clear" w:fill="F5F5F5"/>
         </w:rPr>
         <w:t>file</w:t>
@@ -2621,7 +2512,6 @@
           <w:spacing w:val="0"/>
           <w:sz w:val="18"/>
           <w:szCs w:val="18"/>
-          <w:bdr w:val="none" w:color="auto" w:sz="0" w:space="0"/>
           <w:shd w:val="clear" w:fill="F5F5F5"/>
         </w:rPr>
         <w:t xml:space="preserve"> /usr/bin/docker-containerd-shim from </w:t>
@@ -2635,7 +2525,6 @@
           <w:spacing w:val="0"/>
           <w:sz w:val="18"/>
           <w:szCs w:val="18"/>
-          <w:bdr w:val="none" w:color="auto" w:sz="0" w:space="0"/>
           <w:shd w:val="clear" w:fill="F5F5F5"/>
         </w:rPr>
         <w:t>install</w:t>
@@ -2649,7 +2538,6 @@
           <w:spacing w:val="0"/>
           <w:sz w:val="18"/>
           <w:szCs w:val="18"/>
-          <w:bdr w:val="none" w:color="auto" w:sz="0" w:space="0"/>
           <w:shd w:val="clear" w:fill="F5F5F5"/>
         </w:rPr>
         <w:t xml:space="preserve"> of docker-ce-</w:t>
@@ -2663,7 +2551,6 @@
           <w:spacing w:val="0"/>
           <w:sz w:val="18"/>
           <w:szCs w:val="18"/>
-          <w:bdr w:val="none" w:color="auto" w:sz="0" w:space="0"/>
           <w:shd w:val="clear" w:fill="F5F5F5"/>
         </w:rPr>
         <w:t>17.12</w:t>
@@ -2677,7 +2564,6 @@
           <w:spacing w:val="0"/>
           <w:sz w:val="18"/>
           <w:szCs w:val="18"/>
-          <w:bdr w:val="none" w:color="auto" w:sz="0" w:space="0"/>
           <w:shd w:val="clear" w:fill="F5F5F5"/>
         </w:rPr>
         <w:t>.</w:t>
@@ -2691,7 +2577,6 @@
           <w:spacing w:val="0"/>
           <w:sz w:val="18"/>
           <w:szCs w:val="18"/>
-          <w:bdr w:val="none" w:color="auto" w:sz="0" w:space="0"/>
           <w:shd w:val="clear" w:fill="F5F5F5"/>
         </w:rPr>
         <w:t>0</w:t>
@@ -2705,7 +2590,6 @@
           <w:spacing w:val="0"/>
           <w:sz w:val="18"/>
           <w:szCs w:val="18"/>
-          <w:bdr w:val="none" w:color="auto" w:sz="0" w:space="0"/>
           <w:shd w:val="clear" w:fill="F5F5F5"/>
         </w:rPr>
         <w:t>.ce-</w:t>
@@ -2719,7 +2603,6 @@
           <w:spacing w:val="0"/>
           <w:sz w:val="18"/>
           <w:szCs w:val="18"/>
-          <w:bdr w:val="none" w:color="auto" w:sz="0" w:space="0"/>
           <w:shd w:val="clear" w:fill="F5F5F5"/>
         </w:rPr>
         <w:t>1</w:t>
@@ -2733,7 +2616,6 @@
           <w:spacing w:val="0"/>
           <w:sz w:val="18"/>
           <w:szCs w:val="18"/>
-          <w:bdr w:val="none" w:color="auto" w:sz="0" w:space="0"/>
           <w:shd w:val="clear" w:fill="F5F5F5"/>
         </w:rPr>
         <w:t xml:space="preserve">.el7.centos.x86_64 conflicts with </w:t>
@@ -2747,7 +2629,6 @@
           <w:spacing w:val="0"/>
           <w:sz w:val="18"/>
           <w:szCs w:val="18"/>
-          <w:bdr w:val="none" w:color="auto" w:sz="0" w:space="0"/>
           <w:shd w:val="clear" w:fill="F5F5F5"/>
         </w:rPr>
         <w:t>file</w:t>
@@ -2761,7 +2642,6 @@
           <w:spacing w:val="0"/>
           <w:sz w:val="18"/>
           <w:szCs w:val="18"/>
-          <w:bdr w:val="none" w:color="auto" w:sz="0" w:space="0"/>
           <w:shd w:val="clear" w:fill="F5F5F5"/>
         </w:rPr>
         <w:t xml:space="preserve"> from package </w:t>
@@ -2776,7 +2656,6 @@
           <w:spacing w:val="0"/>
           <w:sz w:val="18"/>
           <w:szCs w:val="18"/>
-          <w:bdr w:val="none" w:color="auto" w:sz="0" w:space="0"/>
           <w:shd w:val="clear" w:fill="F5F5F5"/>
         </w:rPr>
         <w:t>docker-common-2:1.12.6-68.gitec8512b.el7.centos.x86_64</w:t>
@@ -2807,7 +2686,6 @@
           <w:spacing w:val="0"/>
           <w:sz w:val="18"/>
           <w:szCs w:val="18"/>
-          <w:bdr w:val="none" w:color="auto" w:sz="0" w:space="0"/>
           <w:shd w:val="clear" w:fill="F5F5F5"/>
         </w:rPr>
         <w:t xml:space="preserve">  </w:t>
@@ -2821,7 +2699,6 @@
           <w:spacing w:val="0"/>
           <w:sz w:val="18"/>
           <w:szCs w:val="18"/>
-          <w:bdr w:val="none" w:color="auto" w:sz="0" w:space="0"/>
           <w:shd w:val="clear" w:fill="F5F5F5"/>
         </w:rPr>
         <w:t>file</w:t>
@@ -2835,7 +2712,6 @@
           <w:spacing w:val="0"/>
           <w:sz w:val="18"/>
           <w:szCs w:val="18"/>
-          <w:bdr w:val="none" w:color="auto" w:sz="0" w:space="0"/>
           <w:shd w:val="clear" w:fill="F5F5F5"/>
         </w:rPr>
         <w:t xml:space="preserve"> /usr/bin/dockerd from </w:t>
@@ -2849,7 +2725,6 @@
           <w:spacing w:val="0"/>
           <w:sz w:val="18"/>
           <w:szCs w:val="18"/>
-          <w:bdr w:val="none" w:color="auto" w:sz="0" w:space="0"/>
           <w:shd w:val="clear" w:fill="F5F5F5"/>
         </w:rPr>
         <w:t>install</w:t>
@@ -2863,7 +2738,6 @@
           <w:spacing w:val="0"/>
           <w:sz w:val="18"/>
           <w:szCs w:val="18"/>
-          <w:bdr w:val="none" w:color="auto" w:sz="0" w:space="0"/>
           <w:shd w:val="clear" w:fill="F5F5F5"/>
         </w:rPr>
         <w:t xml:space="preserve"> of docker-ce-</w:t>
@@ -2877,7 +2751,6 @@
           <w:spacing w:val="0"/>
           <w:sz w:val="18"/>
           <w:szCs w:val="18"/>
-          <w:bdr w:val="none" w:color="auto" w:sz="0" w:space="0"/>
           <w:shd w:val="clear" w:fill="F5F5F5"/>
         </w:rPr>
         <w:t>17.12</w:t>
@@ -2891,7 +2764,6 @@
           <w:spacing w:val="0"/>
           <w:sz w:val="18"/>
           <w:szCs w:val="18"/>
-          <w:bdr w:val="none" w:color="auto" w:sz="0" w:space="0"/>
           <w:shd w:val="clear" w:fill="F5F5F5"/>
         </w:rPr>
         <w:t>.</w:t>
@@ -2905,7 +2777,6 @@
           <w:spacing w:val="0"/>
           <w:sz w:val="18"/>
           <w:szCs w:val="18"/>
-          <w:bdr w:val="none" w:color="auto" w:sz="0" w:space="0"/>
           <w:shd w:val="clear" w:fill="F5F5F5"/>
         </w:rPr>
         <w:t>0</w:t>
@@ -2919,7 +2790,6 @@
           <w:spacing w:val="0"/>
           <w:sz w:val="18"/>
           <w:szCs w:val="18"/>
-          <w:bdr w:val="none" w:color="auto" w:sz="0" w:space="0"/>
           <w:shd w:val="clear" w:fill="F5F5F5"/>
         </w:rPr>
         <w:t>.ce-</w:t>
@@ -2933,7 +2803,6 @@
           <w:spacing w:val="0"/>
           <w:sz w:val="18"/>
           <w:szCs w:val="18"/>
-          <w:bdr w:val="none" w:color="auto" w:sz="0" w:space="0"/>
           <w:shd w:val="clear" w:fill="F5F5F5"/>
         </w:rPr>
         <w:t>1</w:t>
@@ -2947,7 +2816,6 @@
           <w:spacing w:val="0"/>
           <w:sz w:val="18"/>
           <w:szCs w:val="18"/>
-          <w:bdr w:val="none" w:color="auto" w:sz="0" w:space="0"/>
           <w:shd w:val="clear" w:fill="F5F5F5"/>
         </w:rPr>
         <w:t xml:space="preserve">.el7.centos.x86_64 conflicts with </w:t>
@@ -2961,7 +2829,6 @@
           <w:spacing w:val="0"/>
           <w:sz w:val="18"/>
           <w:szCs w:val="18"/>
-          <w:bdr w:val="none" w:color="auto" w:sz="0" w:space="0"/>
           <w:shd w:val="clear" w:fill="F5F5F5"/>
         </w:rPr>
         <w:t>file</w:t>
@@ -2975,7 +2842,6 @@
           <w:spacing w:val="0"/>
           <w:sz w:val="18"/>
           <w:szCs w:val="18"/>
-          <w:bdr w:val="none" w:color="auto" w:sz="0" w:space="0"/>
           <w:shd w:val="clear" w:fill="F5F5F5"/>
         </w:rPr>
         <w:t xml:space="preserve"> from package </w:t>
@@ -2990,7 +2856,6 @@
           <w:spacing w:val="0"/>
           <w:sz w:val="18"/>
           <w:szCs w:val="18"/>
-          <w:bdr w:val="none" w:color="auto" w:sz="0" w:space="0"/>
           <w:shd w:val="clear" w:fill="F5F5F5"/>
         </w:rPr>
         <w:t>docker-common-2:1.12.6-68.gitec8512b.el7.centos.x86_64</w:t>
@@ -3054,7 +2919,6 @@
           <w:spacing w:val="0"/>
           <w:sz w:val="18"/>
           <w:szCs w:val="18"/>
-          <w:bdr w:val="none" w:color="auto" w:sz="0" w:space="0"/>
           <w:shd w:val="clear" w:fill="F5F5F5"/>
         </w:rPr>
         <w:t xml:space="preserve">$ </w:t>
@@ -3068,7 +2932,6 @@
           <w:spacing w:val="0"/>
           <w:sz w:val="18"/>
           <w:szCs w:val="18"/>
-          <w:bdr w:val="none" w:color="auto" w:sz="0" w:space="0"/>
           <w:shd w:val="clear" w:fill="F5F5F5"/>
         </w:rPr>
         <w:t>sudo</w:t>
@@ -3082,7 +2945,6 @@
           <w:spacing w:val="0"/>
           <w:sz w:val="18"/>
           <w:szCs w:val="18"/>
-          <w:bdr w:val="none" w:color="auto" w:sz="0" w:space="0"/>
           <w:shd w:val="clear" w:fill="F5F5F5"/>
         </w:rPr>
         <w:t xml:space="preserve"> </w:t>
@@ -3096,7 +2958,6 @@
           <w:spacing w:val="0"/>
           <w:sz w:val="18"/>
           <w:szCs w:val="18"/>
-          <w:bdr w:val="none" w:color="auto" w:sz="0" w:space="0"/>
           <w:shd w:val="clear" w:fill="F5F5F5"/>
         </w:rPr>
         <w:t>yum</w:t>
@@ -3110,7 +2971,6 @@
           <w:spacing w:val="0"/>
           <w:sz w:val="18"/>
           <w:szCs w:val="18"/>
-          <w:bdr w:val="none" w:color="auto" w:sz="0" w:space="0"/>
           <w:shd w:val="clear" w:fill="F5F5F5"/>
         </w:rPr>
         <w:t xml:space="preserve"> erase docker-common-</w:t>
@@ -3124,7 +2984,6 @@
           <w:spacing w:val="0"/>
           <w:sz w:val="18"/>
           <w:szCs w:val="18"/>
-          <w:bdr w:val="none" w:color="auto" w:sz="0" w:space="0"/>
           <w:shd w:val="clear" w:fill="F5F5F5"/>
         </w:rPr>
         <w:t>2</w:t>
@@ -3138,7 +2997,6 @@
           <w:spacing w:val="0"/>
           <w:sz w:val="18"/>
           <w:szCs w:val="18"/>
-          <w:bdr w:val="none" w:color="auto" w:sz="0" w:space="0"/>
           <w:shd w:val="clear" w:fill="F5F5F5"/>
         </w:rPr>
         <w:t>:</w:t>
@@ -3152,7 +3010,6 @@
           <w:spacing w:val="0"/>
           <w:sz w:val="18"/>
           <w:szCs w:val="18"/>
-          <w:bdr w:val="none" w:color="auto" w:sz="0" w:space="0"/>
           <w:shd w:val="clear" w:fill="F5F5F5"/>
         </w:rPr>
         <w:t>1.12</w:t>
@@ -3166,7 +3023,6 @@
           <w:spacing w:val="0"/>
           <w:sz w:val="18"/>
           <w:szCs w:val="18"/>
-          <w:bdr w:val="none" w:color="auto" w:sz="0" w:space="0"/>
           <w:shd w:val="clear" w:fill="F5F5F5"/>
         </w:rPr>
         <w:t>.</w:t>
@@ -3180,7 +3036,6 @@
           <w:spacing w:val="0"/>
           <w:sz w:val="18"/>
           <w:szCs w:val="18"/>
-          <w:bdr w:val="none" w:color="auto" w:sz="0" w:space="0"/>
           <w:shd w:val="clear" w:fill="F5F5F5"/>
         </w:rPr>
         <w:t>6</w:t>
@@ -3194,7 +3049,6 @@
           <w:spacing w:val="0"/>
           <w:sz w:val="18"/>
           <w:szCs w:val="18"/>
-          <w:bdr w:val="none" w:color="auto" w:sz="0" w:space="0"/>
           <w:shd w:val="clear" w:fill="F5F5F5"/>
         </w:rPr>
         <w:t>-</w:t>
@@ -3208,7 +3062,6 @@
           <w:spacing w:val="0"/>
           <w:sz w:val="18"/>
           <w:szCs w:val="18"/>
-          <w:bdr w:val="none" w:color="auto" w:sz="0" w:space="0"/>
           <w:shd w:val="clear" w:fill="F5F5F5"/>
         </w:rPr>
         <w:t>68</w:t>
@@ -3222,7 +3075,6 @@
           <w:spacing w:val="0"/>
           <w:sz w:val="18"/>
           <w:szCs w:val="18"/>
-          <w:bdr w:val="none" w:color="auto" w:sz="0" w:space="0"/>
           <w:shd w:val="clear" w:fill="F5F5F5"/>
         </w:rPr>
         <w:t>.gitec8512b.el7.centos.x86_64</w:t>
@@ -3257,7 +3109,6 @@
           <w:spacing w:val="0"/>
           <w:sz w:val="21"/>
           <w:szCs w:val="21"/>
-          <w:bdr w:val="none" w:color="auto" w:sz="0" w:space="0"/>
           <w:shd w:val="clear" w:fill="EEEEEE"/>
         </w:rPr>
         <w:drawing>
@@ -3348,20 +3199,24 @@
         <w:ind w:left="0" w:right="0"/>
         <w:rPr>
           <w:rFonts w:hint="default" w:ascii="Courier New" w:hAnsi="Courier New" w:cs="Courier New"/>
-          <w:sz w:val="18"/>
-          <w:szCs w:val="18"/>
-        </w:rPr>
-      </w:pPr>
-      <w:r>
-        <w:rPr>
-          <w:rFonts w:hint="default" w:ascii="Courier New" w:hAnsi="Courier New" w:cs="Courier New"/>
-          <w:i w:val="0"/>
-          <w:caps w:val="0"/>
-          <w:color w:val="000000"/>
-          <w:spacing w:val="0"/>
-          <w:sz w:val="18"/>
-          <w:szCs w:val="18"/>
-          <w:bdr w:val="none" w:color="auto" w:sz="0" w:space="0"/>
+          <w:i w:val="0"/>
+          <w:caps w:val="0"/>
+          <w:color w:val="000000"/>
+          <w:spacing w:val="0"/>
+          <w:sz w:val="18"/>
+          <w:szCs w:val="18"/>
+          <w:shd w:val="clear" w:fill="F5F5F5"/>
+        </w:rPr>
+      </w:pPr>
+      <w:r>
+        <w:rPr>
+          <w:rFonts w:hint="default" w:ascii="Courier New" w:hAnsi="Courier New" w:cs="Courier New"/>
+          <w:i w:val="0"/>
+          <w:caps w:val="0"/>
+          <w:color w:val="000000"/>
+          <w:spacing w:val="0"/>
+          <w:sz w:val="18"/>
+          <w:szCs w:val="18"/>
           <w:shd w:val="clear" w:fill="F5F5F5"/>
         </w:rPr>
         <w:t xml:space="preserve">$ </w:t>
@@ -3375,7 +3230,6 @@
           <w:spacing w:val="0"/>
           <w:sz w:val="18"/>
           <w:szCs w:val="18"/>
-          <w:bdr w:val="none" w:color="auto" w:sz="0" w:space="0"/>
           <w:shd w:val="clear" w:fill="F5F5F5"/>
         </w:rPr>
         <w:t>sudo</w:t>
@@ -3389,7 +3243,6 @@
           <w:spacing w:val="0"/>
           <w:sz w:val="18"/>
           <w:szCs w:val="18"/>
-          <w:bdr w:val="none" w:color="auto" w:sz="0" w:space="0"/>
           <w:shd w:val="clear" w:fill="F5F5F5"/>
         </w:rPr>
         <w:t xml:space="preserve"> </w:t>
@@ -3403,7 +3256,6 @@
           <w:spacing w:val="0"/>
           <w:sz w:val="18"/>
           <w:szCs w:val="18"/>
-          <w:bdr w:val="none" w:color="auto" w:sz="0" w:space="0"/>
           <w:shd w:val="clear" w:fill="F5F5F5"/>
         </w:rPr>
         <w:t>yum</w:t>
@@ -3417,7 +3269,6 @@
           <w:spacing w:val="0"/>
           <w:sz w:val="18"/>
           <w:szCs w:val="18"/>
-          <w:bdr w:val="none" w:color="auto" w:sz="0" w:space="0"/>
           <w:shd w:val="clear" w:fill="F5F5F5"/>
         </w:rPr>
         <w:t xml:space="preserve"> </w:t>
@@ -3431,7 +3282,6 @@
           <w:spacing w:val="0"/>
           <w:sz w:val="18"/>
           <w:szCs w:val="18"/>
-          <w:bdr w:val="none" w:color="auto" w:sz="0" w:space="0"/>
           <w:shd w:val="clear" w:fill="F5F5F5"/>
         </w:rPr>
         <w:t>install</w:t>
@@ -3445,11 +3295,766 @@
           <w:spacing w:val="0"/>
           <w:sz w:val="18"/>
           <w:szCs w:val="18"/>
-          <w:bdr w:val="none" w:color="auto" w:sz="0" w:space="0"/>
           <w:shd w:val="clear" w:fill="F5F5F5"/>
         </w:rPr>
         <w:t xml:space="preserve"> docker-ce</w:t>
       </w:r>
+    </w:p>
+    <w:p>
+      <w:pPr>
+        <w:pStyle w:val="3"/>
+        <w:keepNext w:val="0"/>
+        <w:keepLines w:val="0"/>
+        <w:widowControl/>
+        <w:suppressLineNumbers w:val="0"/>
+        <w:spacing w:before="76" w:beforeAutospacing="0" w:after="76" w:afterAutospacing="0"/>
+        <w:ind w:left="0" w:right="0"/>
+        <w:rPr>
+          <w:rFonts w:hint="default" w:ascii="Courier New" w:hAnsi="Courier New" w:cs="Courier New"/>
+          <w:i w:val="0"/>
+          <w:caps w:val="0"/>
+          <w:color w:val="000000"/>
+          <w:spacing w:val="0"/>
+          <w:sz w:val="18"/>
+          <w:szCs w:val="18"/>
+          <w:shd w:val="clear" w:fill="F5F5F5"/>
+        </w:rPr>
+      </w:pPr>
+    </w:p>
+    <w:p>
+      <w:pPr>
+        <w:pStyle w:val="3"/>
+        <w:keepNext w:val="0"/>
+        <w:keepLines w:val="0"/>
+        <w:widowControl/>
+        <w:suppressLineNumbers w:val="0"/>
+        <w:spacing w:before="76" w:beforeAutospacing="0" w:after="76" w:afterAutospacing="0"/>
+        <w:ind w:left="0" w:right="0"/>
+        <w:rPr>
+          <w:rFonts w:hint="eastAsia" w:ascii="Courier New" w:hAnsi="Courier New" w:cs="Courier New"/>
+          <w:b/>
+          <w:bCs/>
+          <w:i w:val="0"/>
+          <w:caps w:val="0"/>
+          <w:color w:val="000000"/>
+          <w:spacing w:val="0"/>
+          <w:sz w:val="24"/>
+          <w:szCs w:val="24"/>
+          <w:shd w:val="clear" w:fill="F5F5F5"/>
+          <w:vertAlign w:val="baseline"/>
+          <w:lang w:val="en-US" w:eastAsia="zh-CN"/>
+        </w:rPr>
+      </w:pPr>
+      <w:r>
+        <w:rPr>
+          <w:rFonts w:hint="eastAsia" w:ascii="Courier New" w:hAnsi="Courier New" w:cs="Courier New"/>
+          <w:b/>
+          <w:bCs/>
+          <w:i w:val="0"/>
+          <w:caps w:val="0"/>
+          <w:color w:val="000000"/>
+          <w:spacing w:val="0"/>
+          <w:sz w:val="24"/>
+          <w:szCs w:val="24"/>
+          <w:shd w:val="clear" w:fill="F5F5F5"/>
+          <w:vertAlign w:val="baseline"/>
+          <w:lang w:val="en-US" w:eastAsia="zh-CN"/>
+        </w:rPr>
+        <w:t>注意：</w:t>
+      </w:r>
+    </w:p>
+    <w:p>
+      <w:pPr>
+        <w:pStyle w:val="3"/>
+        <w:keepNext w:val="0"/>
+        <w:keepLines w:val="0"/>
+        <w:widowControl/>
+        <w:suppressLineNumbers w:val="0"/>
+        <w:spacing w:before="76" w:beforeAutospacing="0" w:after="76" w:afterAutospacing="0"/>
+        <w:ind w:left="0" w:right="0"/>
+        <w:rPr>
+          <w:rFonts w:hint="eastAsia" w:ascii="Courier New" w:hAnsi="Courier New" w:cs="Courier New"/>
+          <w:b w:val="0"/>
+          <w:bCs w:val="0"/>
+          <w:i w:val="0"/>
+          <w:caps w:val="0"/>
+          <w:color w:val="000000"/>
+          <w:spacing w:val="0"/>
+          <w:sz w:val="24"/>
+          <w:szCs w:val="24"/>
+          <w:shd w:val="clear" w:fill="F5F5F5"/>
+          <w:vertAlign w:val="baseline"/>
+          <w:lang w:val="en-US" w:eastAsia="zh-CN"/>
+        </w:rPr>
+      </w:pPr>
+      <w:r>
+        <w:rPr>
+          <w:rFonts w:hint="eastAsia" w:ascii="Courier New" w:hAnsi="Courier New" w:cs="Courier New"/>
+          <w:b/>
+          <w:bCs/>
+          <w:i w:val="0"/>
+          <w:caps w:val="0"/>
+          <w:color w:val="000000"/>
+          <w:spacing w:val="0"/>
+          <w:sz w:val="24"/>
+          <w:szCs w:val="24"/>
+          <w:shd w:val="clear" w:fill="F5F5F5"/>
+          <w:vertAlign w:val="baseline"/>
+          <w:lang w:val="en-US" w:eastAsia="zh-CN"/>
+        </w:rPr>
+        <w:tab/>
+      </w:r>
+      <w:r>
+        <w:rPr>
+          <w:rFonts w:hint="eastAsia" w:ascii="Courier New" w:hAnsi="Courier New" w:cs="Courier New"/>
+          <w:b w:val="0"/>
+          <w:bCs w:val="0"/>
+          <w:i w:val="0"/>
+          <w:color w:val="000000"/>
+          <w:spacing w:val="0"/>
+          <w:sz w:val="24"/>
+          <w:szCs w:val="24"/>
+          <w:shd w:val="clear" w:fill="F5F5F5"/>
+          <w:vertAlign w:val="baseline"/>
+          <w:lang w:val="en-US" w:eastAsia="zh-CN"/>
+        </w:rPr>
+        <w:t>D</w:t>
+      </w:r>
+      <w:r>
+        <w:rPr>
+          <w:rFonts w:hint="eastAsia" w:ascii="Courier New" w:hAnsi="Courier New" w:cs="Courier New"/>
+          <w:b w:val="0"/>
+          <w:bCs w:val="0"/>
+          <w:i w:val="0"/>
+          <w:caps w:val="0"/>
+          <w:color w:val="000000"/>
+          <w:spacing w:val="0"/>
+          <w:sz w:val="24"/>
+          <w:szCs w:val="24"/>
+          <w:shd w:val="clear" w:fill="F5F5F5"/>
+          <w:vertAlign w:val="baseline"/>
+          <w:lang w:val="en-US" w:eastAsia="zh-CN"/>
+        </w:rPr>
+        <w:t>ocker 设置国内镜像仓库：</w:t>
+      </w:r>
+    </w:p>
+    <w:p>
+      <w:pPr>
+        <w:pStyle w:val="2"/>
+        <w:keepNext w:val="0"/>
+        <w:keepLines w:val="0"/>
+        <w:widowControl/>
+        <w:suppressLineNumbers w:val="0"/>
+        <w:shd w:val="clear" w:fill="FFFFFF"/>
+        <w:spacing w:before="0" w:beforeAutospacing="0" w:after="240" w:afterAutospacing="0"/>
+        <w:ind w:left="0" w:right="0" w:firstLine="0"/>
+        <w:rPr>
+          <w:rFonts w:hint="eastAsia" w:ascii="Courier New" w:hAnsi="Courier New" w:cs="Courier New"/>
+          <w:b w:val="0"/>
+          <w:bCs w:val="0"/>
+          <w:i w:val="0"/>
+          <w:caps w:val="0"/>
+          <w:color w:val="000000"/>
+          <w:spacing w:val="0"/>
+          <w:sz w:val="21"/>
+          <w:szCs w:val="21"/>
+          <w:shd w:val="clear" w:fill="F5F5F5"/>
+          <w:vertAlign w:val="baseline"/>
+          <w:lang w:val="en-US" w:eastAsia="zh-CN"/>
+        </w:rPr>
+      </w:pPr>
+      <w:r>
+        <w:rPr>
+          <w:rFonts w:hint="default" w:ascii="Segoe UI Symbol" w:hAnsi="Segoe UI Symbol" w:eastAsia="Segoe UI Symbol" w:cs="Segoe UI Symbol"/>
+          <w:b/>
+          <w:i w:val="0"/>
+          <w:caps w:val="0"/>
+          <w:color w:val="404040"/>
+          <w:spacing w:val="0"/>
+          <w:sz w:val="28"/>
+          <w:szCs w:val="28"/>
+          <w:shd w:val="clear" w:fill="FFFFFF"/>
+        </w:rPr>
+        <w:t>1 使用阿里云的docker加速器</w:t>
+      </w:r>
+      <w:r>
+        <w:rPr>
+          <w:rFonts w:hint="eastAsia" w:ascii="Courier New" w:hAnsi="Courier New" w:cs="Courier New"/>
+          <w:b w:val="0"/>
+          <w:bCs w:val="0"/>
+          <w:i w:val="0"/>
+          <w:caps w:val="0"/>
+          <w:color w:val="000000"/>
+          <w:spacing w:val="0"/>
+          <w:sz w:val="21"/>
+          <w:szCs w:val="21"/>
+          <w:shd w:val="clear" w:fill="F5F5F5"/>
+          <w:vertAlign w:val="baseline"/>
+          <w:lang w:val="en-US" w:eastAsia="zh-CN"/>
+        </w:rPr>
+        <w:tab/>
+      </w:r>
+    </w:p>
+    <w:p>
+      <w:pPr>
+        <w:pStyle w:val="3"/>
+        <w:keepNext w:val="0"/>
+        <w:keepLines w:val="0"/>
+        <w:widowControl/>
+        <w:suppressLineNumbers w:val="0"/>
+        <w:spacing w:before="76" w:beforeAutospacing="0" w:after="76" w:afterAutospacing="0"/>
+        <w:ind w:left="0" w:right="0"/>
+        <w:rPr>
+          <w:rFonts w:hint="eastAsia" w:ascii="Courier New" w:hAnsi="Courier New" w:cs="Courier New"/>
+          <w:b w:val="0"/>
+          <w:bCs w:val="0"/>
+          <w:i w:val="0"/>
+          <w:caps w:val="0"/>
+          <w:color w:val="000000"/>
+          <w:spacing w:val="0"/>
+          <w:sz w:val="21"/>
+          <w:szCs w:val="21"/>
+          <w:shd w:val="clear" w:fill="F5F5F5"/>
+          <w:vertAlign w:val="baseline"/>
+          <w:lang w:val="en-US" w:eastAsia="zh-CN"/>
+        </w:rPr>
+      </w:pPr>
+      <w:r>
+        <w:rPr>
+          <w:rFonts w:hint="eastAsia" w:ascii="Courier New" w:hAnsi="Courier New" w:cs="Courier New"/>
+          <w:b w:val="0"/>
+          <w:bCs w:val="0"/>
+          <w:i w:val="0"/>
+          <w:caps w:val="0"/>
+          <w:color w:val="000000"/>
+          <w:spacing w:val="0"/>
+          <w:sz w:val="21"/>
+          <w:szCs w:val="21"/>
+          <w:shd w:val="clear" w:fill="F5F5F5"/>
+          <w:vertAlign w:val="baseline"/>
+          <w:lang w:val="en-US" w:eastAsia="zh-CN"/>
+        </w:rPr>
+        <w:t>执行：</w:t>
+      </w:r>
+    </w:p>
+    <w:p>
+      <w:pPr>
+        <w:pStyle w:val="3"/>
+        <w:keepNext w:val="0"/>
+        <w:keepLines w:val="0"/>
+        <w:widowControl/>
+        <w:numPr>
+          <w:numId w:val="0"/>
+        </w:numPr>
+        <w:suppressLineNumbers w:val="0"/>
+        <w:spacing w:before="76" w:beforeAutospacing="0" w:after="76" w:afterAutospacing="0"/>
+        <w:ind w:leftChars="0" w:right="0" w:rightChars="0"/>
+        <w:rPr>
+          <w:rFonts w:hint="eastAsia" w:ascii="Courier New" w:hAnsi="Courier New" w:cs="Courier New"/>
+          <w:b w:val="0"/>
+          <w:bCs w:val="0"/>
+          <w:i w:val="0"/>
+          <w:caps w:val="0"/>
+          <w:color w:val="000000"/>
+          <w:spacing w:val="0"/>
+          <w:sz w:val="21"/>
+          <w:szCs w:val="21"/>
+          <w:shd w:val="clear" w:fill="F5F5F5"/>
+          <w:vertAlign w:val="baseline"/>
+          <w:lang w:val="en-US" w:eastAsia="zh-CN"/>
+        </w:rPr>
+      </w:pPr>
+      <w:r>
+        <w:rPr>
+          <w:rFonts w:hint="eastAsia" w:ascii="Courier New" w:hAnsi="Courier New" w:cs="Courier New"/>
+          <w:b w:val="0"/>
+          <w:bCs w:val="0"/>
+          <w:i w:val="0"/>
+          <w:caps w:val="0"/>
+          <w:color w:val="000000"/>
+          <w:spacing w:val="0"/>
+          <w:sz w:val="21"/>
+          <w:szCs w:val="21"/>
+          <w:shd w:val="clear" w:fill="F5F5F5"/>
+          <w:vertAlign w:val="baseline"/>
+          <w:lang w:val="en-US" w:eastAsia="zh-CN"/>
+        </w:rPr>
+        <w:tab/>
+        <w:t>1、sudo mkdir -p /etc/docker</w:t>
+      </w:r>
+    </w:p>
+    <w:p>
+      <w:pPr>
+        <w:pStyle w:val="3"/>
+        <w:keepNext w:val="0"/>
+        <w:keepLines w:val="0"/>
+        <w:widowControl/>
+        <w:suppressLineNumbers w:val="0"/>
+        <w:spacing w:before="76" w:beforeAutospacing="0" w:after="76" w:afterAutospacing="0"/>
+        <w:ind w:left="0" w:right="0"/>
+        <w:rPr>
+          <w:rFonts w:hint="eastAsia" w:ascii="Courier New" w:hAnsi="Courier New" w:cs="Courier New"/>
+          <w:b w:val="0"/>
+          <w:bCs w:val="0"/>
+          <w:i w:val="0"/>
+          <w:caps w:val="0"/>
+          <w:color w:val="000000"/>
+          <w:spacing w:val="0"/>
+          <w:sz w:val="21"/>
+          <w:szCs w:val="21"/>
+          <w:shd w:val="clear" w:fill="F5F5F5"/>
+          <w:vertAlign w:val="baseline"/>
+          <w:lang w:val="en-US" w:eastAsia="zh-CN"/>
+        </w:rPr>
+      </w:pPr>
+      <w:r>
+        <w:rPr>
+          <w:rFonts w:hint="eastAsia" w:ascii="Courier New" w:hAnsi="Courier New" w:cs="Courier New"/>
+          <w:b w:val="0"/>
+          <w:bCs w:val="0"/>
+          <w:i w:val="0"/>
+          <w:caps w:val="0"/>
+          <w:color w:val="000000"/>
+          <w:spacing w:val="0"/>
+          <w:sz w:val="21"/>
+          <w:szCs w:val="21"/>
+          <w:shd w:val="clear" w:fill="F5F5F5"/>
+          <w:vertAlign w:val="baseline"/>
+          <w:lang w:val="en-US" w:eastAsia="zh-CN"/>
+        </w:rPr>
+        <w:tab/>
+        <w:t>2、sudo tee /etc/docker/daemon.json &lt;&lt;-'EOF'</w:t>
+      </w:r>
+    </w:p>
+    <w:p>
+      <w:pPr>
+        <w:pStyle w:val="3"/>
+        <w:keepNext w:val="0"/>
+        <w:keepLines w:val="0"/>
+        <w:widowControl/>
+        <w:suppressLineNumbers w:val="0"/>
+        <w:spacing w:before="76" w:beforeAutospacing="0" w:after="76" w:afterAutospacing="0"/>
+        <w:ind w:left="1680" w:leftChars="0" w:right="0" w:firstLine="420" w:firstLineChars="0"/>
+        <w:rPr>
+          <w:rFonts w:hint="eastAsia" w:ascii="Courier New" w:hAnsi="Courier New" w:cs="Courier New"/>
+          <w:b w:val="0"/>
+          <w:bCs w:val="0"/>
+          <w:i w:val="0"/>
+          <w:caps w:val="0"/>
+          <w:color w:val="000000"/>
+          <w:spacing w:val="0"/>
+          <w:sz w:val="21"/>
+          <w:szCs w:val="21"/>
+          <w:shd w:val="clear" w:fill="F5F5F5"/>
+          <w:vertAlign w:val="baseline"/>
+          <w:lang w:val="en-US" w:eastAsia="zh-CN"/>
+        </w:rPr>
+      </w:pPr>
+      <w:r>
+        <w:rPr>
+          <w:rFonts w:hint="eastAsia" w:ascii="Courier New" w:hAnsi="Courier New" w:cs="Courier New"/>
+          <w:b w:val="0"/>
+          <w:bCs w:val="0"/>
+          <w:i w:val="0"/>
+          <w:caps w:val="0"/>
+          <w:color w:val="000000"/>
+          <w:spacing w:val="0"/>
+          <w:sz w:val="21"/>
+          <w:szCs w:val="21"/>
+          <w:shd w:val="clear" w:fill="F5F5F5"/>
+          <w:vertAlign w:val="baseline"/>
+          <w:lang w:val="en-US" w:eastAsia="zh-CN"/>
+        </w:rPr>
+        <w:t>{</w:t>
+      </w:r>
+    </w:p>
+    <w:p>
+      <w:pPr>
+        <w:pStyle w:val="3"/>
+        <w:keepNext w:val="0"/>
+        <w:keepLines w:val="0"/>
+        <w:widowControl/>
+        <w:suppressLineNumbers w:val="0"/>
+        <w:spacing w:before="76" w:beforeAutospacing="0" w:after="76" w:afterAutospacing="0"/>
+        <w:ind w:left="1680" w:leftChars="0" w:right="0" w:firstLine="420" w:firstLineChars="0"/>
+        <w:rPr>
+          <w:rFonts w:hint="eastAsia" w:ascii="Courier New" w:hAnsi="Courier New" w:cs="Courier New"/>
+          <w:b w:val="0"/>
+          <w:bCs w:val="0"/>
+          <w:i w:val="0"/>
+          <w:caps w:val="0"/>
+          <w:color w:val="000000"/>
+          <w:spacing w:val="0"/>
+          <w:sz w:val="21"/>
+          <w:szCs w:val="21"/>
+          <w:shd w:val="clear" w:fill="F5F5F5"/>
+          <w:vertAlign w:val="baseline"/>
+          <w:lang w:val="en-US" w:eastAsia="zh-CN"/>
+        </w:rPr>
+      </w:pPr>
+      <w:r>
+        <w:rPr>
+          <w:rFonts w:hint="eastAsia" w:ascii="Courier New" w:hAnsi="Courier New" w:cs="Courier New"/>
+          <w:b w:val="0"/>
+          <w:bCs w:val="0"/>
+          <w:i w:val="0"/>
+          <w:caps w:val="0"/>
+          <w:color w:val="000000"/>
+          <w:spacing w:val="0"/>
+          <w:sz w:val="21"/>
+          <w:szCs w:val="21"/>
+          <w:shd w:val="clear" w:fill="F5F5F5"/>
+          <w:vertAlign w:val="baseline"/>
+          <w:lang w:val="en-US" w:eastAsia="zh-CN"/>
+        </w:rPr>
+        <w:t>"registry-mirrors":["https://jxus37ad.mirror.aliyuncs.com"]</w:t>
+      </w:r>
+    </w:p>
+    <w:p>
+      <w:pPr>
+        <w:pStyle w:val="3"/>
+        <w:keepNext w:val="0"/>
+        <w:keepLines w:val="0"/>
+        <w:widowControl/>
+        <w:suppressLineNumbers w:val="0"/>
+        <w:spacing w:before="76" w:beforeAutospacing="0" w:after="76" w:afterAutospacing="0"/>
+        <w:ind w:left="1680" w:leftChars="0" w:right="0" w:firstLine="420" w:firstLineChars="0"/>
+        <w:rPr>
+          <w:rFonts w:hint="eastAsia" w:ascii="Courier New" w:hAnsi="Courier New" w:cs="Courier New"/>
+          <w:b w:val="0"/>
+          <w:bCs w:val="0"/>
+          <w:i w:val="0"/>
+          <w:caps w:val="0"/>
+          <w:color w:val="000000"/>
+          <w:spacing w:val="0"/>
+          <w:sz w:val="21"/>
+          <w:szCs w:val="21"/>
+          <w:shd w:val="clear" w:fill="F5F5F5"/>
+          <w:vertAlign w:val="baseline"/>
+          <w:lang w:val="en-US" w:eastAsia="zh-CN"/>
+        </w:rPr>
+      </w:pPr>
+      <w:r>
+        <w:rPr>
+          <w:rFonts w:hint="eastAsia" w:ascii="Courier New" w:hAnsi="Courier New" w:cs="Courier New"/>
+          <w:b w:val="0"/>
+          <w:bCs w:val="0"/>
+          <w:i w:val="0"/>
+          <w:caps w:val="0"/>
+          <w:color w:val="000000"/>
+          <w:spacing w:val="0"/>
+          <w:sz w:val="21"/>
+          <w:szCs w:val="21"/>
+          <w:shd w:val="clear" w:fill="F5F5F5"/>
+          <w:vertAlign w:val="baseline"/>
+          <w:lang w:val="en-US" w:eastAsia="zh-CN"/>
+        </w:rPr>
+        <w:t>}</w:t>
+      </w:r>
+    </w:p>
+    <w:p>
+      <w:pPr>
+        <w:pStyle w:val="3"/>
+        <w:keepNext w:val="0"/>
+        <w:keepLines w:val="0"/>
+        <w:widowControl/>
+        <w:suppressLineNumbers w:val="0"/>
+        <w:spacing w:before="76" w:beforeAutospacing="0" w:after="76" w:afterAutospacing="0"/>
+        <w:ind w:left="1680" w:leftChars="0" w:right="0" w:firstLine="420" w:firstLineChars="0"/>
+        <w:rPr>
+          <w:rFonts w:hint="eastAsia" w:ascii="Courier New" w:hAnsi="Courier New" w:cs="Courier New"/>
+          <w:b w:val="0"/>
+          <w:bCs w:val="0"/>
+          <w:i w:val="0"/>
+          <w:caps w:val="0"/>
+          <w:color w:val="000000"/>
+          <w:spacing w:val="0"/>
+          <w:sz w:val="21"/>
+          <w:szCs w:val="21"/>
+          <w:shd w:val="clear" w:fill="F5F5F5"/>
+          <w:vertAlign w:val="baseline"/>
+          <w:lang w:val="en-US" w:eastAsia="zh-CN"/>
+        </w:rPr>
+      </w:pPr>
+      <w:r>
+        <w:rPr>
+          <w:rFonts w:hint="eastAsia" w:ascii="Courier New" w:hAnsi="Courier New" w:cs="Courier New"/>
+          <w:b w:val="0"/>
+          <w:bCs w:val="0"/>
+          <w:i w:val="0"/>
+          <w:caps w:val="0"/>
+          <w:color w:val="000000"/>
+          <w:spacing w:val="0"/>
+          <w:sz w:val="21"/>
+          <w:szCs w:val="21"/>
+          <w:shd w:val="clear" w:fill="F5F5F5"/>
+          <w:vertAlign w:val="baseline"/>
+          <w:lang w:val="en-US" w:eastAsia="zh-CN"/>
+        </w:rPr>
+        <w:t>EOF</w:t>
+      </w:r>
+    </w:p>
+    <w:p>
+      <w:pPr>
+        <w:pStyle w:val="3"/>
+        <w:keepNext w:val="0"/>
+        <w:keepLines w:val="0"/>
+        <w:widowControl/>
+        <w:suppressLineNumbers w:val="0"/>
+        <w:spacing w:before="76" w:beforeAutospacing="0" w:after="76" w:afterAutospacing="0"/>
+        <w:ind w:right="0"/>
+        <w:rPr>
+          <w:rFonts w:hint="eastAsia" w:ascii="Courier New" w:hAnsi="Courier New" w:cs="Courier New"/>
+          <w:b w:val="0"/>
+          <w:bCs w:val="0"/>
+          <w:i w:val="0"/>
+          <w:caps w:val="0"/>
+          <w:color w:val="000000"/>
+          <w:spacing w:val="0"/>
+          <w:sz w:val="21"/>
+          <w:szCs w:val="21"/>
+          <w:shd w:val="clear" w:fill="F5F5F5"/>
+          <w:vertAlign w:val="baseline"/>
+          <w:lang w:val="en-US" w:eastAsia="zh-CN"/>
+        </w:rPr>
+      </w:pPr>
+      <w:r>
+        <w:rPr>
+          <w:rFonts w:hint="eastAsia" w:ascii="Courier New" w:hAnsi="Courier New" w:cs="Courier New"/>
+          <w:b w:val="0"/>
+          <w:bCs w:val="0"/>
+          <w:i w:val="0"/>
+          <w:caps w:val="0"/>
+          <w:color w:val="000000"/>
+          <w:spacing w:val="0"/>
+          <w:sz w:val="21"/>
+          <w:szCs w:val="21"/>
+          <w:shd w:val="clear" w:fill="F5F5F5"/>
+          <w:vertAlign w:val="baseline"/>
+          <w:lang w:val="en-US" w:eastAsia="zh-CN"/>
+        </w:rPr>
+        <w:tab/>
+        <w:t>3、sudo systemctl daemon-reload</w:t>
+      </w:r>
+    </w:p>
+    <w:p>
+      <w:pPr>
+        <w:pStyle w:val="3"/>
+        <w:keepNext w:val="0"/>
+        <w:keepLines w:val="0"/>
+        <w:widowControl/>
+        <w:suppressLineNumbers w:val="0"/>
+        <w:spacing w:before="76" w:beforeAutospacing="0" w:after="76" w:afterAutospacing="0"/>
+        <w:ind w:right="0"/>
+        <w:rPr>
+          <w:rFonts w:hint="eastAsia" w:ascii="Courier New" w:hAnsi="Courier New" w:cs="Courier New"/>
+          <w:b w:val="0"/>
+          <w:bCs w:val="0"/>
+          <w:i w:val="0"/>
+          <w:caps w:val="0"/>
+          <w:color w:val="000000"/>
+          <w:spacing w:val="0"/>
+          <w:sz w:val="21"/>
+          <w:szCs w:val="21"/>
+          <w:shd w:val="clear" w:fill="F5F5F5"/>
+          <w:vertAlign w:val="baseline"/>
+          <w:lang w:val="en-US" w:eastAsia="zh-CN"/>
+        </w:rPr>
+      </w:pPr>
+      <w:r>
+        <w:rPr>
+          <w:rFonts w:hint="eastAsia" w:ascii="Courier New" w:hAnsi="Courier New" w:cs="Courier New"/>
+          <w:b w:val="0"/>
+          <w:bCs w:val="0"/>
+          <w:i w:val="0"/>
+          <w:caps w:val="0"/>
+          <w:color w:val="000000"/>
+          <w:spacing w:val="0"/>
+          <w:sz w:val="21"/>
+          <w:szCs w:val="21"/>
+          <w:shd w:val="clear" w:fill="F5F5F5"/>
+          <w:vertAlign w:val="baseline"/>
+          <w:lang w:val="en-US" w:eastAsia="zh-CN"/>
+        </w:rPr>
+        <w:tab/>
+        <w:t>4、sudo systemctl restart docker</w:t>
+      </w:r>
+    </w:p>
+    <w:p>
+      <w:pPr>
+        <w:pStyle w:val="3"/>
+        <w:keepNext w:val="0"/>
+        <w:keepLines w:val="0"/>
+        <w:widowControl/>
+        <w:suppressLineNumbers w:val="0"/>
+        <w:spacing w:before="76" w:beforeAutospacing="0" w:after="76" w:afterAutospacing="0"/>
+        <w:ind w:right="0"/>
+        <w:rPr>
+          <w:rFonts w:hint="default" w:ascii="Courier New" w:hAnsi="Courier New" w:cs="Courier New"/>
+          <w:b w:val="0"/>
+          <w:bCs w:val="0"/>
+          <w:i w:val="0"/>
+          <w:caps w:val="0"/>
+          <w:color w:val="000000"/>
+          <w:spacing w:val="0"/>
+          <w:sz w:val="21"/>
+          <w:szCs w:val="21"/>
+          <w:shd w:val="clear" w:fill="F5F5F5"/>
+          <w:vertAlign w:val="baseline"/>
+          <w:lang w:val="en-US" w:eastAsia="zh-CN"/>
+        </w:rPr>
+      </w:pPr>
+      <w:r>
+        <w:rPr>
+          <w:rFonts w:hint="eastAsia" w:ascii="Courier New" w:hAnsi="Courier New" w:cs="Courier New"/>
+          <w:b w:val="0"/>
+          <w:bCs w:val="0"/>
+          <w:i w:val="0"/>
+          <w:caps w:val="0"/>
+          <w:color w:val="000000"/>
+          <w:spacing w:val="0"/>
+          <w:sz w:val="21"/>
+          <w:szCs w:val="21"/>
+          <w:shd w:val="clear" w:fill="F5F5F5"/>
+          <w:vertAlign w:val="baseline"/>
+          <w:lang w:val="en-US" w:eastAsia="zh-CN"/>
+        </w:rPr>
+        <w:t>命令；</w:t>
+      </w:r>
+      <w:bookmarkStart w:id="0" w:name="_GoBack"/>
+      <w:bookmarkEnd w:id="0"/>
+    </w:p>
+    <w:p>
+      <w:pPr>
+        <w:pStyle w:val="2"/>
+        <w:keepNext w:val="0"/>
+        <w:keepLines w:val="0"/>
+        <w:widowControl/>
+        <w:suppressLineNumbers w:val="0"/>
+        <w:shd w:val="clear" w:fill="FFFFFF"/>
+        <w:spacing w:before="0" w:beforeAutospacing="0" w:after="240" w:afterAutospacing="0"/>
+        <w:ind w:left="0" w:right="0" w:firstLine="0"/>
+        <w:rPr>
+          <w:rFonts w:ascii="Segoe UI Symbol" w:hAnsi="Segoe UI Symbol" w:eastAsia="Segoe UI Symbol" w:cs="Segoe UI Symbol"/>
+          <w:b/>
+          <w:i w:val="0"/>
+          <w:caps w:val="0"/>
+          <w:color w:val="404040"/>
+          <w:spacing w:val="0"/>
+          <w:sz w:val="28"/>
+          <w:szCs w:val="28"/>
+        </w:rPr>
+      </w:pPr>
+      <w:r>
+        <w:rPr>
+          <w:rFonts w:hint="default" w:ascii="Segoe UI Symbol" w:hAnsi="Segoe UI Symbol" w:eastAsia="Segoe UI Symbol" w:cs="Segoe UI Symbol"/>
+          <w:b/>
+          <w:i w:val="0"/>
+          <w:caps w:val="0"/>
+          <w:color w:val="404040"/>
+          <w:spacing w:val="0"/>
+          <w:sz w:val="28"/>
+          <w:szCs w:val="28"/>
+          <w:shd w:val="clear" w:fill="FFFFFF"/>
+        </w:rPr>
+        <w:t> </w:t>
+      </w:r>
+      <w:r>
+        <w:rPr>
+          <w:rFonts w:hint="eastAsia" w:ascii="Segoe UI Symbol" w:hAnsi="Segoe UI Symbol" w:cs="Segoe UI Symbol"/>
+          <w:b/>
+          <w:i w:val="0"/>
+          <w:caps w:val="0"/>
+          <w:color w:val="404040"/>
+          <w:spacing w:val="0"/>
+          <w:sz w:val="28"/>
+          <w:szCs w:val="28"/>
+          <w:shd w:val="clear" w:fill="FFFFFF"/>
+          <w:lang w:val="en-US" w:eastAsia="zh-CN"/>
+        </w:rPr>
+        <w:t>2、</w:t>
+      </w:r>
+      <w:r>
+        <w:rPr>
+          <w:rFonts w:hint="default" w:ascii="Segoe UI Symbol" w:hAnsi="Segoe UI Symbol" w:eastAsia="Segoe UI Symbol" w:cs="Segoe UI Symbol"/>
+          <w:b/>
+          <w:i w:val="0"/>
+          <w:caps w:val="0"/>
+          <w:color w:val="404040"/>
+          <w:spacing w:val="0"/>
+          <w:sz w:val="28"/>
+          <w:szCs w:val="28"/>
+          <w:shd w:val="clear" w:fill="FFFFFF"/>
+        </w:rPr>
+        <w:t>重启docker服务</w:t>
+      </w:r>
+    </w:p>
+    <w:p>
+      <w:pPr>
+        <w:pStyle w:val="3"/>
+        <w:keepNext w:val="0"/>
+        <w:keepLines w:val="0"/>
+        <w:widowControl/>
+        <w:suppressLineNumbers w:val="0"/>
+        <w:spacing w:before="76" w:beforeAutospacing="0" w:after="76" w:afterAutospacing="0"/>
+        <w:ind w:left="0" w:right="0"/>
+        <w:rPr>
+          <w:rFonts w:hint="default" w:ascii="Courier New" w:hAnsi="Courier New" w:cs="Courier New"/>
+          <w:b w:val="0"/>
+          <w:bCs w:val="0"/>
+          <w:i w:val="0"/>
+          <w:caps w:val="0"/>
+          <w:color w:val="000000"/>
+          <w:spacing w:val="0"/>
+          <w:sz w:val="21"/>
+          <w:szCs w:val="21"/>
+          <w:shd w:val="clear" w:fill="F5F5F5"/>
+          <w:vertAlign w:val="baseline"/>
+          <w:lang w:val="en-US" w:eastAsia="zh-CN"/>
+        </w:rPr>
+      </w:pPr>
+      <w:r>
+        <w:rPr>
+          <w:rFonts w:hint="default" w:ascii="Courier New" w:hAnsi="Courier New" w:cs="Courier New"/>
+          <w:b w:val="0"/>
+          <w:bCs w:val="0"/>
+          <w:i w:val="0"/>
+          <w:caps w:val="0"/>
+          <w:color w:val="000000"/>
+          <w:spacing w:val="0"/>
+          <w:sz w:val="21"/>
+          <w:szCs w:val="21"/>
+          <w:shd w:val="clear" w:fill="F5F5F5"/>
+          <w:vertAlign w:val="baseline"/>
+          <w:lang w:val="en-US" w:eastAsia="zh-CN"/>
+        </w:rPr>
+        <w:t>sudo service docker restart</w:t>
+      </w:r>
+    </w:p>
+    <w:p>
+      <w:pPr>
+        <w:pStyle w:val="3"/>
+        <w:keepNext w:val="0"/>
+        <w:keepLines w:val="0"/>
+        <w:widowControl/>
+        <w:suppressLineNumbers w:val="0"/>
+        <w:spacing w:before="76" w:beforeAutospacing="0" w:after="76" w:afterAutospacing="0"/>
+        <w:ind w:left="0" w:right="0"/>
+        <w:rPr>
+          <w:rFonts w:hint="default" w:ascii="Courier New" w:hAnsi="Courier New" w:cs="Courier New"/>
+          <w:b w:val="0"/>
+          <w:bCs w:val="0"/>
+          <w:i w:val="0"/>
+          <w:caps w:val="0"/>
+          <w:color w:val="000000"/>
+          <w:spacing w:val="0"/>
+          <w:sz w:val="24"/>
+          <w:szCs w:val="24"/>
+          <w:shd w:val="clear" w:fill="F5F5F5"/>
+          <w:vertAlign w:val="baseline"/>
+          <w:lang w:val="en-US" w:eastAsia="zh-CN"/>
+        </w:rPr>
+      </w:pPr>
     </w:p>
     <w:p/>
     <w:sectPr>
@@ -3557,14 +4162,14 @@
     <w:lsdException w:unhideWhenUsed="0" w:uiPriority="0" w:semiHidden="0" w:name="Body Text Indent 2"/>
     <w:lsdException w:unhideWhenUsed="0" w:uiPriority="0" w:semiHidden="0" w:name="Body Text Indent 3"/>
     <w:lsdException w:unhideWhenUsed="0" w:uiPriority="0" w:semiHidden="0" w:name="Block Text"/>
-    <w:lsdException w:unhideWhenUsed="0" w:uiPriority="0" w:semiHidden="0" w:name="Hyperlink"/>
+    <w:lsdException w:qFormat="1" w:unhideWhenUsed="0" w:uiPriority="0" w:semiHidden="0" w:name="Hyperlink"/>
     <w:lsdException w:unhideWhenUsed="0" w:uiPriority="0" w:semiHidden="0" w:name="FollowedHyperlink"/>
     <w:lsdException w:qFormat="1" w:unhideWhenUsed="0" w:uiPriority="0" w:semiHidden="0" w:name="Strong"/>
     <w:lsdException w:qFormat="1" w:unhideWhenUsed="0" w:uiPriority="0" w:semiHidden="0" w:name="Emphasis"/>
     <w:lsdException w:unhideWhenUsed="0" w:uiPriority="0" w:semiHidden="0" w:name="Document Map"/>
     <w:lsdException w:unhideWhenUsed="0" w:uiPriority="0" w:semiHidden="0" w:name="Plain Text"/>
     <w:lsdException w:unhideWhenUsed="0" w:uiPriority="0" w:semiHidden="0" w:name="E-mail Signature"/>
-    <w:lsdException w:unhideWhenUsed="0" w:uiPriority="0" w:semiHidden="0" w:name="Normal (Web)"/>
+    <w:lsdException w:qFormat="1" w:unhideWhenUsed="0" w:uiPriority="0" w:semiHidden="0" w:name="Normal (Web)"/>
     <w:lsdException w:unhideWhenUsed="0" w:uiPriority="0" w:semiHidden="0" w:name="HTML Acronym"/>
     <w:lsdException w:unhideWhenUsed="0" w:uiPriority="0" w:semiHidden="0" w:name="HTML Address"/>
     <w:lsdException w:unhideWhenUsed="0" w:uiPriority="0" w:semiHidden="0" w:name="HTML Cite"/>
@@ -3815,6 +4420,7 @@
   <w:style w:type="paragraph" w:styleId="4">
     <w:name w:val="Normal (Web)"/>
     <w:basedOn w:val="1"/>
+    <w:qFormat/>
     <w:uiPriority w:val="0"/>
     <w:pPr>
       <w:spacing w:before="0" w:beforeAutospacing="1" w:after="0" w:afterAutospacing="1"/>
@@ -3839,6 +4445,7 @@
   <w:style w:type="character" w:styleId="8">
     <w:name w:val="Hyperlink"/>
     <w:basedOn w:val="6"/>
+    <w:qFormat/>
     <w:uiPriority w:val="0"/>
     <w:rPr>
       <w:color w:val="0000FF"/>
